--- a/KURSSM.docx
+++ b/KURSSM.docx
@@ -503,6 +503,7 @@
         <w:p>
           <w:pPr>
             <w:pStyle w:val="9"/>
+            <w:spacing w:line="360" w:lineRule="auto"/>
           </w:pPr>
           <w:r>
             <w:t>ОГЛАВЛЕНИЕ</w:t>
@@ -513,6 +514,7 @@
             <w:tabs>
               <w:tab w:val="left" w:pos="284"/>
             </w:tabs>
+            <w:spacing w:line="360" w:lineRule="auto"/>
             <w:rPr>
               <w:lang w:eastAsia="ru-RU"/>
             </w:rPr>
@@ -521,6 +523,7 @@
         <w:p>
           <w:pPr>
             <w:pStyle w:val="8"/>
+            <w:spacing w:line="360" w:lineRule="auto"/>
             <w:rPr>
               <w:rFonts w:asciiTheme="minorHAnsi" w:hAnsiTheme="minorHAnsi" w:eastAsiaTheme="minorEastAsia"/>
               <w:sz w:val="22"/>
@@ -576,6 +579,7 @@
         <w:p>
           <w:pPr>
             <w:pStyle w:val="8"/>
+            <w:spacing w:line="360" w:lineRule="auto"/>
             <w:rPr>
               <w:rFonts w:asciiTheme="minorHAnsi" w:hAnsiTheme="minorHAnsi" w:eastAsiaTheme="minorEastAsia"/>
               <w:sz w:val="22"/>
@@ -636,6 +640,7 @@
         <w:p>
           <w:pPr>
             <w:pStyle w:val="8"/>
+            <w:spacing w:line="360" w:lineRule="auto"/>
             <w:rPr>
               <w:rFonts w:hint="default" w:asciiTheme="minorHAnsi" w:hAnsiTheme="minorHAnsi" w:eastAsiaTheme="minorEastAsia"/>
               <w:sz w:val="22"/>
@@ -695,6 +700,7 @@
         <w:p>
           <w:pPr>
             <w:pStyle w:val="8"/>
+            <w:spacing w:line="360" w:lineRule="auto"/>
             <w:rPr>
               <w:rFonts w:asciiTheme="minorHAnsi" w:hAnsiTheme="minorHAnsi" w:eastAsiaTheme="minorEastAsia"/>
               <w:sz w:val="22"/>
@@ -762,6 +768,7 @@
         <w:p>
           <w:pPr>
             <w:pStyle w:val="8"/>
+            <w:spacing w:line="360" w:lineRule="auto"/>
             <w:rPr>
               <w:rFonts w:asciiTheme="minorHAnsi" w:hAnsiTheme="minorHAnsi" w:eastAsiaTheme="minorEastAsia"/>
               <w:sz w:val="22"/>
@@ -829,6 +836,7 @@
         <w:p>
           <w:pPr>
             <w:pStyle w:val="8"/>
+            <w:spacing w:line="360" w:lineRule="auto"/>
             <w:rPr>
               <w:rFonts w:asciiTheme="minorHAnsi" w:hAnsiTheme="minorHAnsi" w:eastAsiaTheme="minorEastAsia"/>
               <w:sz w:val="22"/>
@@ -875,6 +883,7 @@
         <w:p>
           <w:pPr>
             <w:pStyle w:val="8"/>
+            <w:spacing w:line="360" w:lineRule="auto"/>
             <w:rPr>
               <w:rFonts w:asciiTheme="minorHAnsi" w:hAnsiTheme="minorHAnsi" w:eastAsiaTheme="minorEastAsia"/>
               <w:sz w:val="22"/>
@@ -921,6 +930,7 @@
         <w:p>
           <w:pPr>
             <w:pStyle w:val="8"/>
+            <w:spacing w:line="360" w:lineRule="auto"/>
             <w:rPr>
               <w:rFonts w:asciiTheme="minorHAnsi" w:hAnsiTheme="minorHAnsi" w:eastAsiaTheme="minorEastAsia"/>
               <w:sz w:val="22"/>
@@ -969,6 +979,7 @@
             <w:tabs>
               <w:tab w:val="left" w:pos="284"/>
             </w:tabs>
+            <w:spacing w:line="360" w:lineRule="auto"/>
           </w:pPr>
           <w:r>
             <w:rPr>
@@ -998,6 +1009,7 @@
     <w:p>
       <w:pPr>
         <w:pStyle w:val="2"/>
+        <w:spacing w:line="360" w:lineRule="auto"/>
         <w:jc w:val="center"/>
         <w:rPr>
           <w:rFonts w:eastAsiaTheme="minorHAnsi" w:cstheme="minorBidi"/>
@@ -1024,6 +1036,7 @@
     </w:p>
     <w:p>
       <w:pPr>
+        <w:spacing w:line="360" w:lineRule="auto"/>
         <w:rPr>
           <w:lang w:val="ru-RU"/>
         </w:rPr>
@@ -1032,6 +1045,7 @@
     <w:p>
       <w:pPr>
         <w:pStyle w:val="2"/>
+        <w:spacing w:line="360" w:lineRule="auto"/>
         <w:ind w:firstLine="708" w:firstLineChars="0"/>
         <w:jc w:val="both"/>
         <w:rPr>
@@ -1056,6 +1070,7 @@
     <w:p>
       <w:pPr>
         <w:pStyle w:val="2"/>
+        <w:spacing w:line="360" w:lineRule="auto"/>
         <w:ind w:firstLine="708" w:firstLineChars="0"/>
         <w:jc w:val="both"/>
         <w:rPr>
@@ -1076,10 +1091,13 @@
         </w:rPr>
         <w:t xml:space="preserve">В этом контексте разработка информационного чат-бота для приемной комиссии колледжа представляет собой актуальное и перспективное направление. Чат-боты, основанные на технологиях искусственного интеллекта и машинного обучения, способны автоматизировать процесс коммуникации с абитуриентами, предоставляя им круглосуточный доступ к необходимой информации, отвечая на часто задаваемые вопросы и осуществляя первичную консультацию. Такой подход не только оптимизирует работу приемной комиссии, освобождая сотрудников от рутинных задач, но и существенно повышает качество обслуживания абитуриентов, обеспечивая персонализированный подход и оперативное реагирование на их запросы. </w:t>
       </w:r>
+      <w:bookmarkStart w:id="9" w:name="_GoBack"/>
+      <w:bookmarkEnd w:id="9"/>
     </w:p>
     <w:p>
       <w:pPr>
         <w:pStyle w:val="2"/>
+        <w:spacing w:line="360" w:lineRule="auto"/>
         <w:ind w:firstLine="708" w:firstLineChars="0"/>
         <w:jc w:val="both"/>
         <w:rPr>
@@ -1101,10 +1119,15 @@
         <w:t>Актуальность данного курсового проекта обусловлена следующими факторами: Повышение эффективности работы приемной комиссии: Автоматизация ответов на типовые вопросы, сбор предварительных данных от абитуриентов и другие рутинные операции позволяют сотрудникам приемной комиссии сосредоточиться на более сложных и важных задачах.</w:t>
       </w:r>
     </w:p>
-    <w:p/>
+    <w:p>
+      <w:pPr>
+        <w:spacing w:line="360" w:lineRule="auto"/>
+      </w:pPr>
+    </w:p>
     <w:p>
       <w:pPr>
         <w:pStyle w:val="2"/>
+        <w:spacing w:line="360" w:lineRule="auto"/>
         <w:ind w:firstLine="708" w:firstLineChars="0"/>
         <w:jc w:val="both"/>
         <w:rPr>
@@ -1129,6 +1152,7 @@
     <w:p>
       <w:pPr>
         <w:pStyle w:val="2"/>
+        <w:spacing w:line="360" w:lineRule="auto"/>
         <w:ind w:firstLine="708" w:firstLineChars="0"/>
         <w:jc w:val="both"/>
         <w:rPr>
@@ -1153,6 +1177,7 @@
     <w:p>
       <w:pPr>
         <w:pStyle w:val="2"/>
+        <w:spacing w:line="360" w:lineRule="auto"/>
         <w:ind w:firstLine="708" w:firstLineChars="0"/>
         <w:jc w:val="both"/>
         <w:rPr>
@@ -1177,6 +1202,7 @@
     <w:p>
       <w:pPr>
         <w:pStyle w:val="2"/>
+        <w:spacing w:line="360" w:lineRule="auto"/>
         <w:ind w:firstLine="708" w:firstLineChars="0"/>
         <w:jc w:val="both"/>
         <w:rPr>
@@ -1201,6 +1227,7 @@
     <w:p>
       <w:pPr>
         <w:pStyle w:val="2"/>
+        <w:spacing w:line="360" w:lineRule="auto"/>
         <w:ind w:firstLine="708" w:firstLineChars="0"/>
         <w:jc w:val="both"/>
         <w:rPr>
@@ -1225,6 +1252,7 @@
     <w:p>
       <w:pPr>
         <w:pStyle w:val="2"/>
+        <w:spacing w:line="360" w:lineRule="auto"/>
         <w:ind w:firstLine="708" w:firstLineChars="0"/>
         <w:jc w:val="both"/>
         <w:rPr>
@@ -1249,6 +1277,7 @@
     <w:p>
       <w:pPr>
         <w:pStyle w:val="2"/>
+        <w:spacing w:line="360" w:lineRule="auto"/>
         <w:ind w:firstLine="708" w:firstLineChars="0"/>
         <w:jc w:val="both"/>
         <w:rPr>
@@ -1273,6 +1302,7 @@
     <w:p>
       <w:pPr>
         <w:pStyle w:val="2"/>
+        <w:spacing w:line="360" w:lineRule="auto"/>
         <w:ind w:firstLine="708" w:firstLineChars="0"/>
         <w:jc w:val="both"/>
         <w:rPr>
@@ -1297,6 +1327,7 @@
     <w:p>
       <w:pPr>
         <w:pStyle w:val="2"/>
+        <w:spacing w:line="360" w:lineRule="auto"/>
         <w:ind w:firstLine="708" w:firstLineChars="0"/>
         <w:jc w:val="both"/>
         <w:rPr>
@@ -1321,6 +1352,7 @@
     <w:p>
       <w:pPr>
         <w:pStyle w:val="2"/>
+        <w:spacing w:line="360" w:lineRule="auto"/>
         <w:ind w:firstLine="708" w:firstLineChars="0"/>
         <w:jc w:val="both"/>
         <w:rPr>
@@ -1343,6 +1375,9 @@
       </w:r>
     </w:p>
     <w:p>
+      <w:pPr>
+        <w:spacing w:line="360" w:lineRule="auto"/>
+      </w:pPr>
       <w:r>
         <w:rPr>
           <w:rFonts w:eastAsiaTheme="minorHAnsi" w:cstheme="minorBidi"/>
@@ -1361,6 +1396,7 @@
           <w:ilvl w:val="0"/>
           <w:numId w:val="1"/>
         </w:numPr>
+        <w:spacing w:line="360" w:lineRule="auto"/>
         <w:ind w:left="0" w:firstLine="0"/>
       </w:pPr>
       <w:r>
@@ -1864,6 +1900,9 @@
       </w:r>
     </w:p>
     <w:p>
+      <w:pPr>
+        <w:spacing w:line="360" w:lineRule="auto"/>
+      </w:pPr>
       <w:r>
         <w:br w:type="page"/>
       </w:r>
@@ -2065,6 +2104,9 @@
       </w:r>
     </w:p>
     <w:p>
+      <w:pPr>
+        <w:spacing w:line="360" w:lineRule="auto"/>
+      </w:pPr>
       <w:r>
         <w:rPr>
           <w:i w:val="0"/>
@@ -2253,7 +2295,13 @@
         <w:jc w:val="both"/>
       </w:pPr>
       <w:r>
-        <w:t>Гибкая настройка приложении позволяет адаптировать систему под специфику Университета</w:t>
+        <w:rPr>
+          <w:lang w:val="ru-RU"/>
+        </w:rPr>
+        <w:t>г</w:t>
+      </w:r>
+      <w:r>
+        <w:t>ибкая настройка приложении позволяет адаптировать систему под специфику Университета</w:t>
       </w:r>
     </w:p>
     <w:p>
@@ -2276,7 +2324,13 @@
         <w:jc w:val="both"/>
       </w:pPr>
       <w:r>
-        <w:t>Стабильная работа</w:t>
+        <w:rPr>
+          <w:lang w:val="ru-RU"/>
+        </w:rPr>
+        <w:t>с</w:t>
+      </w:r>
+      <w:r>
+        <w:t>табильная работа</w:t>
       </w:r>
       <w:r>
         <w:rPr>
@@ -2297,10 +2351,19 @@
         <w:jc w:val="both"/>
       </w:pPr>
       <w:r>
-        <w:t>Быстрая и качественная техническая поддержка.</w:t>
-      </w:r>
-    </w:p>
-    <w:p>
+        <w:rPr>
+          <w:lang w:val="ru-RU"/>
+        </w:rPr>
+        <w:t>б</w:t>
+      </w:r>
+      <w:r>
+        <w:t>ыстрая и качественная техническая поддержка.</w:t>
+      </w:r>
+    </w:p>
+    <w:p>
+      <w:pPr>
+        <w:spacing w:line="360" w:lineRule="auto"/>
+      </w:pPr>
       <w:r>
         <w:br w:type="page"/>
       </w:r>
@@ -2336,7 +2399,13 @@
         <w:jc w:val="both"/>
       </w:pPr>
       <w:r>
-        <w:t>Ограниченное количество функций</w:t>
+        <w:rPr>
+          <w:lang w:val="ru-RU"/>
+        </w:rPr>
+        <w:t>о</w:t>
+      </w:r>
+      <w:r>
+        <w:t>граниченное количество функций</w:t>
       </w:r>
       <w:bookmarkStart w:id="1" w:name="_Hlk176896355"/>
       <w:r>
@@ -2355,7 +2424,13 @@
         <w:jc w:val="both"/>
       </w:pPr>
       <w:r>
-        <w:t>Бот не может самостоятельно отвечать на задаваемые вопросы</w:t>
+        <w:rPr>
+          <w:lang w:val="ru-RU"/>
+        </w:rPr>
+        <w:t>б</w:t>
+      </w:r>
+      <w:r>
+        <w:t>от не может самостоятельно отвечать на задаваемые вопросы</w:t>
       </w:r>
     </w:p>
     <w:p>
@@ -2543,7 +2618,13 @@
         <w:jc w:val="both"/>
       </w:pPr>
       <w:r>
-        <w:t>Простой интерфейс</w:t>
+        <w:rPr>
+          <w:lang w:val="ru-RU"/>
+        </w:rPr>
+        <w:t>п</w:t>
+      </w:r>
+      <w:r>
+        <w:t>ростой интерфейс</w:t>
       </w:r>
       <w:r>
         <w:rPr>
@@ -2564,10 +2645,19 @@
         <w:jc w:val="both"/>
       </w:pPr>
       <w:r>
-        <w:t>Возможность автономного ответа бота на популярные запросы</w:t>
-      </w:r>
-    </w:p>
-    <w:p>
+        <w:rPr>
+          <w:lang w:val="ru-RU"/>
+        </w:rPr>
+        <w:t>в</w:t>
+      </w:r>
+      <w:r>
+        <w:t>озможность автономного ответа бота на популярные запросы</w:t>
+      </w:r>
+    </w:p>
+    <w:p>
+      <w:pPr>
+        <w:spacing w:line="360" w:lineRule="auto"/>
+      </w:pPr>
       <w:r>
         <w:br w:type="page"/>
       </w:r>
@@ -2603,7 +2693,13 @@
         <w:jc w:val="both"/>
       </w:pPr>
       <w:r>
-        <w:t>Ограниченные возможности настройки</w:t>
+        <w:rPr>
+          <w:lang w:val="ru-RU"/>
+        </w:rPr>
+        <w:t>о</w:t>
+      </w:r>
+      <w:r>
+        <w:t>граниченные возможности настройки</w:t>
       </w:r>
       <w:r>
         <w:rPr>
@@ -2624,7 +2720,13 @@
         <w:jc w:val="both"/>
       </w:pPr>
       <w:r>
-        <w:t>Платная поддержка бота</w:t>
+        <w:rPr>
+          <w:lang w:val="ru-RU"/>
+        </w:rPr>
+        <w:t>п</w:t>
+      </w:r>
+      <w:r>
+        <w:t>латная поддержка бота</w:t>
       </w:r>
     </w:p>
     <w:p>
@@ -2639,11 +2741,18 @@
         <w:jc w:val="both"/>
       </w:pPr>
       <w:r>
-        <w:t>Техническая поддержка своим качеством может варьироваться в зависимости от купленного плана.</w:t>
-      </w:r>
-    </w:p>
-    <w:p>
-      <w:pPr>
+        <w:rPr>
+          <w:lang w:val="ru-RU"/>
+        </w:rPr>
+        <w:t>т</w:t>
+      </w:r>
+      <w:r>
+        <w:t>ехническая поддержка своим качеством может варьироваться в зависимости от купленного плана.</w:t>
+      </w:r>
+    </w:p>
+    <w:p>
+      <w:pPr>
+        <w:spacing w:line="360" w:lineRule="auto"/>
         <w:rPr>
           <w:lang w:val="en-US"/>
         </w:rPr>
@@ -2659,6 +2768,7 @@
           <w:ilvl w:val="0"/>
           <w:numId w:val="1"/>
         </w:numPr>
+        <w:spacing w:line="360" w:lineRule="auto"/>
         <w:ind w:left="0" w:firstLine="0"/>
       </w:pPr>
       <w:bookmarkStart w:id="2" w:name="_Toc184849915"/>
@@ -2822,7 +2932,22 @@
           <w:rFonts w:cs="Times New Roman"/>
           <w:szCs w:val="28"/>
         </w:rPr>
-        <w:t>: Заявка на разработку информационного чат-бота для приемной комиссии от Директора КОГПОБУ СКПиСО Шеренцовой Ольги Михайловны.</w:t>
+        <w:t xml:space="preserve">: </w:t>
+      </w:r>
+      <w:r>
+        <w:rPr>
+          <w:rFonts w:cs="Times New Roman"/>
+          <w:szCs w:val="28"/>
+          <w:lang w:val="ru-RU"/>
+        </w:rPr>
+        <w:t>з</w:t>
+      </w:r>
+      <w:r>
+        <w:rPr>
+          <w:rFonts w:cs="Times New Roman"/>
+          <w:szCs w:val="28"/>
+        </w:rPr>
+        <w:t>аявка на разработку информационного чат-бота для приемной комиссии от Директора КОГПОБУ СКПиСО Шеренцовой Ольги Михайловны.</w:t>
       </w:r>
     </w:p>
     <w:p>
@@ -2861,7 +2986,22 @@
           <w:rFonts w:cs="Times New Roman"/>
           <w:szCs w:val="28"/>
         </w:rPr>
-        <w:t>: Автоматизация информирования абитуриентов и облегчение работы приемной комиссии колледжа.</w:t>
+        <w:t xml:space="preserve">: </w:t>
+      </w:r>
+      <w:r>
+        <w:rPr>
+          <w:rFonts w:cs="Times New Roman"/>
+          <w:szCs w:val="28"/>
+          <w:lang w:val="ru-RU"/>
+        </w:rPr>
+        <w:t>а</w:t>
+      </w:r>
+      <w:r>
+        <w:rPr>
+          <w:rFonts w:cs="Times New Roman"/>
+          <w:szCs w:val="28"/>
+        </w:rPr>
+        <w:t>втоматизация информирования абитуриентов и облегчение работы приемной комиссии колледжа.</w:t>
       </w:r>
     </w:p>
     <w:p>
@@ -2921,7 +3061,22 @@
           <w:rFonts w:cs="Times New Roman"/>
           <w:szCs w:val="28"/>
         </w:rPr>
-        <w:t>: Разработка чат-бота, предоставляющего абитуриентам быстрый и удобный доступ к информации о поступлении и обучении в колледже.</w:t>
+        <w:t xml:space="preserve">: </w:t>
+      </w:r>
+      <w:r>
+        <w:rPr>
+          <w:rFonts w:cs="Times New Roman"/>
+          <w:szCs w:val="28"/>
+          <w:lang w:val="ru-RU"/>
+        </w:rPr>
+        <w:t>р</w:t>
+      </w:r>
+      <w:r>
+        <w:rPr>
+          <w:rFonts w:cs="Times New Roman"/>
+          <w:szCs w:val="28"/>
+        </w:rPr>
+        <w:t>азработка чат-бота, предоставляющего абитуриентам быстрый и удобный доступ к информации о поступлении и обучении в колледже.</w:t>
       </w:r>
     </w:p>
     <w:p>
@@ -2979,7 +3134,7 @@
           <w:rFonts w:cs="Times New Roman"/>
           <w:szCs w:val="28"/>
         </w:rPr>
-        <w:t>* Реализация функционала предоставления информации о специальностях, правилах приема, стоимости обучения, проживании и внеучебной деятельности.</w:t>
+        <w:t>*Реализация функционала предоставления информации о специальностях, правилах приема, стоимости обучения, проживании и внеучебной деятельности.</w:t>
       </w:r>
     </w:p>
     <w:p>
@@ -3087,7 +3242,7 @@
           <w:rFonts w:cs="Times New Roman"/>
           <w:szCs w:val="28"/>
         </w:rPr>
-        <w:t>* Управление информацией о специальностях (получение описания, учебного плана, перспектив трудоустройства).</w:t>
+        <w:t>*Управление информацией о специальностях (получение описания, учебного плана, перспектив трудоустройства).</w:t>
       </w:r>
     </w:p>
     <w:p>
@@ -3105,7 +3260,7 @@
           <w:rFonts w:cs="Times New Roman"/>
           <w:szCs w:val="28"/>
         </w:rPr>
-        <w:t>* Управление информацией о правилах приема (получение информации о необходимых документах, сроках подачи, вступительных испытаниях).</w:t>
+        <w:t>*Управление информацией о правилах приема (получение информации о необходимых документах, сроках подачи, вступительных испытаниях).</w:t>
       </w:r>
     </w:p>
     <w:p>
@@ -3123,7 +3278,7 @@
           <w:rFonts w:cs="Times New Roman"/>
           <w:szCs w:val="28"/>
         </w:rPr>
-        <w:t>* Управление информацией о стоимости обучения (получение информации о стоимости).</w:t>
+        <w:t>*Управление информацией о стоимости обучения (получение информации о стоимости).</w:t>
       </w:r>
     </w:p>
     <w:p>
@@ -3141,7 +3296,7 @@
           <w:rFonts w:cs="Times New Roman"/>
           <w:szCs w:val="28"/>
         </w:rPr>
-        <w:t>* Управление информацией о проживании (получение информации о наличии общежития, условиях и стоимости).</w:t>
+        <w:t>*Управление информацией о проживании (получение информации о наличии общежития, условиях и стоимости).</w:t>
       </w:r>
     </w:p>
     <w:p>
@@ -3159,7 +3314,7 @@
           <w:rFonts w:cs="Times New Roman"/>
           <w:szCs w:val="28"/>
         </w:rPr>
-        <w:t>* Управление информацией о внеучебной деятельности (получение информации о кружках, секциях и т.д.).</w:t>
+        <w:t>*Управление информацией о внеучебной деятельности (получение информации о кружках, секциях и т.д.).</w:t>
       </w:r>
     </w:p>
     <w:p>
@@ -3342,6 +3497,7 @@
     </w:p>
     <w:p>
       <w:pPr>
+        <w:spacing w:line="360" w:lineRule="auto"/>
         <w:rPr>
           <w:rFonts w:cs="Times New Roman"/>
           <w:b/>
@@ -4703,6 +4859,7 @@
           <w:ilvl w:val="0"/>
           <w:numId w:val="1"/>
         </w:numPr>
+        <w:spacing w:line="360" w:lineRule="auto"/>
         <w:ind w:left="0" w:leftChars="0" w:firstLine="0" w:firstLineChars="0"/>
       </w:pPr>
       <w:bookmarkStart w:id="3" w:name="_Toc184849916"/>
@@ -4971,7 +5128,16 @@
         <w:t>Поиск по ключевым словам:</w:t>
       </w:r>
       <w:r>
-        <w:t> С помощью регулярных выражений производится поиск ключевых слов в тексте сообщения. Это позволяет определить тематику вопроса пользователя, даже если вопрос сформулирован нестандартно. Например, паттерн r"\b(проживани[ея]?|студент(ов|а|ы)?|общежити[ея]?)\b(?:\s+\b\w+\b){0,5}" позволяет определить вопросы об общежитии, независимо от точной формулировки.</w:t>
+        <w:t> </w:t>
+      </w:r>
+      <w:r>
+        <w:rPr>
+          <w:lang w:val="ru-RU"/>
+        </w:rPr>
+        <w:t>с</w:t>
+      </w:r>
+      <w:r>
+        <w:t xml:space="preserve"> помощью регулярных выражений производится поиск ключевых слов в тексте сообщения. Это позволяет определить тематику вопроса пользователя, даже если вопрос сформулирован нестандартно. Например, паттерн r"\b(проживани[ея]?|студент(ов|а|ы)?|общежити[ея]?)\b(?:\s+\b\w+\b){0,5}" позволяет определить вопросы об общежитии, независимо от точной формулировки.</w:t>
       </w:r>
     </w:p>
     <w:p>
@@ -4995,7 +5161,16 @@
         <w:t>Поиск по FAQ:</w:t>
       </w:r>
       <w:r>
-        <w:t> Если поиск по ключевым словам не дал результатов, производится поиск совпадения с вопросами из FAQ. Если вопрос пользователя похож на один из вопросов в FAQ, бот отправляет соответствующий ответ.</w:t>
+        <w:t> </w:t>
+      </w:r>
+      <w:r>
+        <w:rPr>
+          <w:lang w:val="ru-RU"/>
+        </w:rPr>
+        <w:t>е</w:t>
+      </w:r>
+      <w:r>
+        <w:t>сли поиск по ключевым словам не дал результатов, производится поиск совпадения с вопросами из FAQ. Если вопрос пользователя похож на один из вопросов в FAQ, бот отправляет соответствующий ответ.</w:t>
       </w:r>
     </w:p>
     <w:p>
@@ -5019,7 +5194,16 @@
         <w:t>Нераспознанные вопросы:</w:t>
       </w:r>
       <w:r>
-        <w:t xml:space="preserve"> Если ни один из вышеперечисленных </w:t>
+        <w:t> </w:t>
+      </w:r>
+      <w:r>
+        <w:rPr>
+          <w:lang w:val="ru-RU"/>
+        </w:rPr>
+        <w:t>е</w:t>
+      </w:r>
+      <w:r>
+        <w:t xml:space="preserve">сли ни один из вышеперечисленных </w:t>
       </w:r>
       <w:r>
         <w:rPr>
@@ -5033,6 +5217,9 @@
       </w:r>
     </w:p>
     <w:p>
+      <w:pPr>
+        <w:spacing w:line="360" w:lineRule="auto"/>
+      </w:pPr>
       <w:r>
         <w:br w:type="page"/>
       </w:r>
@@ -5147,7 +5334,16 @@
         <w:t>Алгоритм обработки команд:</w:t>
       </w:r>
       <w:r>
-        <w:t> Алгоритм основан на сопоставлении</w:t>
+        <w:t> </w:t>
+      </w:r>
+      <w:r>
+        <w:rPr>
+          <w:lang w:val="ru-RU"/>
+        </w:rPr>
+        <w:t>а</w:t>
+      </w:r>
+      <w:r>
+        <w:t>лгоритм основан на сопоставлении</w:t>
       </w:r>
       <w:r>
         <w:rPr>
@@ -5174,7 +5370,16 @@
         <w:t>Алгоритм обработки текста:</w:t>
       </w:r>
       <w:r>
-        <w:t> Алгоритм использует комбинацию регулярных выражений и поиска по FAQ для определения тематики вопроса и формирования ответа.</w:t>
+        <w:t> </w:t>
+      </w:r>
+      <w:r>
+        <w:rPr>
+          <w:lang w:val="ru-RU"/>
+        </w:rPr>
+        <w:t>а</w:t>
+      </w:r>
+      <w:r>
+        <w:t>лгоритм использует комбинацию регулярных выражений и поиска по FAQ для определения тематики вопроса и формирования ответа.</w:t>
       </w:r>
     </w:p>
     <w:p>
@@ -5202,7 +5407,16 @@
         <w:jc w:val="both"/>
       </w:pPr>
       <w:r>
-        <w:t>/start: Начало работы с ботом, вывод приветственного сообщения и клавиатуры с основными командами.</w:t>
+        <w:t xml:space="preserve">/start: </w:t>
+      </w:r>
+      <w:r>
+        <w:rPr>
+          <w:lang w:val="ru-RU"/>
+        </w:rPr>
+        <w:t>н</w:t>
+      </w:r>
+      <w:r>
+        <w:t>ачало работы с ботом, вывод приветственного сообщения и клавиатуры с основными командами.</w:t>
       </w:r>
     </w:p>
     <w:p>
@@ -5212,7 +5426,16 @@
         <w:jc w:val="both"/>
       </w:pPr>
       <w:r>
-        <w:t>/Информация: Получение общей информации о колледже (название, адрес, контакты, сайт).</w:t>
+        <w:t xml:space="preserve">/Информация: </w:t>
+      </w:r>
+      <w:r>
+        <w:rPr>
+          <w:lang w:val="ru-RU"/>
+        </w:rPr>
+        <w:t>п</w:t>
+      </w:r>
+      <w:r>
+        <w:t>олучение общей информации о колледже (название, адрес, контакты, сайт).</w:t>
       </w:r>
     </w:p>
     <w:p>
@@ -5222,7 +5445,17 @@
         <w:jc w:val="both"/>
       </w:pPr>
       <w:r>
-        <w:t>/График: Получение информации о графике работы приемной комиссии.</w:t>
+        <w:t xml:space="preserve">/График: </w:t>
+      </w:r>
+      <w:r>
+        <w:rPr>
+          <w:rFonts w:hint="default"/>
+          <w:lang w:val="ru-RU"/>
+        </w:rPr>
+        <w:t>п</w:t>
+      </w:r>
+      <w:r>
+        <w:t>олучение информации о графике работы приемной комиссии.</w:t>
       </w:r>
     </w:p>
     <w:p>
@@ -5232,7 +5465,16 @@
         <w:jc w:val="both"/>
       </w:pPr>
       <w:r>
-        <w:t>/Специальности: Просмотр списка доступных специальностей и их описание (срок обучения, квалификация).</w:t>
+        <w:t xml:space="preserve">/Специальности: </w:t>
+      </w:r>
+      <w:r>
+        <w:rPr>
+          <w:lang w:val="ru-RU"/>
+        </w:rPr>
+        <w:t>п</w:t>
+      </w:r>
+      <w:r>
+        <w:t>росмотр списка доступных специальностей и их описание (срок обучения, квалификация).</w:t>
       </w:r>
     </w:p>
     <w:p>
@@ -5242,7 +5484,16 @@
         <w:jc w:val="both"/>
       </w:pPr>
       <w:r>
-        <w:t>/Вопросы: Просмотр часто задаваемых вопросов (FAQ) и ответов на них.</w:t>
+        <w:t xml:space="preserve">/Вопросы: </w:t>
+      </w:r>
+      <w:r>
+        <w:rPr>
+          <w:lang w:val="ru-RU"/>
+        </w:rPr>
+        <w:t>п</w:t>
+      </w:r>
+      <w:r>
+        <w:t>росмотр часто задаваемых вопросов (FAQ) и ответов на них.</w:t>
       </w:r>
     </w:p>
     <w:p>
@@ -5252,7 +5503,16 @@
         <w:jc w:val="both"/>
       </w:pPr>
       <w:r>
-        <w:t>/Контакты: Получение контактной информации приемной комиссии, администрации и других отделов колледжа.</w:t>
+        <w:t xml:space="preserve">/Контакты: </w:t>
+      </w:r>
+      <w:r>
+        <w:rPr>
+          <w:lang w:val="ru-RU"/>
+        </w:rPr>
+        <w:t>п</w:t>
+      </w:r>
+      <w:r>
+        <w:t>олучение контактной информации приемной комиссии, администрации и других отделов колледжа.</w:t>
       </w:r>
     </w:p>
     <w:p>
@@ -5297,7 +5557,16 @@
         <w:t>Интеграция с CRM или базой данных:</w:t>
       </w:r>
       <w:r>
-        <w:t> Для хранения и обработки информации о заявках абитуриентов, автоматизации процесса приема документов.</w:t>
+        <w:t> </w:t>
+      </w:r>
+      <w:r>
+        <w:rPr>
+          <w:lang w:val="ru-RU"/>
+        </w:rPr>
+        <w:t>д</w:t>
+      </w:r>
+      <w:r>
+        <w:t>ля хранения и обработки информации о заявках абитуриентов, автоматизации процесса приема документов.</w:t>
       </w:r>
     </w:p>
     <w:p>
@@ -5314,7 +5583,16 @@
         <w:t>Расширенная обработка естественного языка (NLP):</w:t>
       </w:r>
       <w:r>
-        <w:t> Использование более сложных NLP моделей для более точного понимания вопросов пользователей и предоставления более релевантных ответов. Возможность обучения модели на реальных вопросах абитуриентов.</w:t>
+        <w:t> </w:t>
+      </w:r>
+      <w:r>
+        <w:rPr>
+          <w:lang w:val="ru-RU"/>
+        </w:rPr>
+        <w:t>и</w:t>
+      </w:r>
+      <w:r>
+        <w:t>спользование более сложных NLP моделей для более точного понимания вопросов пользователей и предоставления более релевантных ответов. Возможность обучения модели на реальных вопросах абитуриентов.</w:t>
       </w:r>
     </w:p>
     <w:p>
@@ -5348,7 +5626,16 @@
         <w:t>Многоязычность:</w:t>
       </w:r>
       <w:r>
-        <w:t> Поддержка нескольких языков для общения с абитуриентами из разных стран.</w:t>
+        <w:t> </w:t>
+      </w:r>
+      <w:r>
+        <w:rPr>
+          <w:lang w:val="ru-RU"/>
+        </w:rPr>
+        <w:t>п</w:t>
+      </w:r>
+      <w:r>
+        <w:t>оддержка нескольких языков для общения с абитуриентами из разных стран.</w:t>
       </w:r>
     </w:p>
     <w:p>
@@ -5365,7 +5652,16 @@
         <w:t>Интеграция с другими платформами:</w:t>
       </w:r>
       <w:r>
-        <w:t> Расширение функциональности бота для работы в других мессенджерах или на сайте колледжа.</w:t>
+        <w:t> </w:t>
+      </w:r>
+      <w:r>
+        <w:rPr>
+          <w:lang w:val="ru-RU"/>
+        </w:rPr>
+        <w:t>р</w:t>
+      </w:r>
+      <w:r>
+        <w:t>асширение функциональности бота для работы в других мессенджерах или на сайте колледжа.</w:t>
       </w:r>
     </w:p>
     <w:p>
@@ -5379,6 +5675,9 @@
       </w:r>
     </w:p>
     <w:p>
+      <w:pPr>
+        <w:spacing w:line="360" w:lineRule="auto"/>
+      </w:pPr>
       <w:r>
         <w:br w:type="page"/>
       </w:r>
@@ -5403,6 +5702,7 @@
           <w:ilvl w:val="0"/>
           <w:numId w:val="1"/>
         </w:numPr>
+        <w:spacing w:line="360" w:lineRule="auto"/>
         <w:ind w:left="0" w:firstLine="0"/>
       </w:pPr>
       <w:bookmarkStart w:id="4" w:name="_Toc184849917"/>
@@ -5570,6 +5870,7 @@
     </w:p>
     <w:p>
       <w:pPr>
+        <w:spacing w:line="360" w:lineRule="auto"/>
         <w:ind w:firstLine="708" w:firstLineChars="0"/>
         <w:rPr>
           <w:b/>
@@ -5703,6 +6004,9 @@
       </w:r>
     </w:p>
     <w:p>
+      <w:pPr>
+        <w:spacing w:line="360" w:lineRule="auto"/>
+      </w:pPr>
       <w:r>
         <w:br w:type="page"/>
       </w:r>
@@ -5714,6 +6018,7 @@
           <w:ilvl w:val="0"/>
           <w:numId w:val="0"/>
         </w:numPr>
+        <w:spacing w:line="360" w:lineRule="auto"/>
         <w:ind w:firstLine="708" w:firstLineChars="0"/>
         <w:jc w:val="both"/>
         <w:rPr>
@@ -5985,6 +6290,7 @@
     <w:p>
       <w:pPr>
         <w:pStyle w:val="2"/>
+        <w:spacing w:line="360" w:lineRule="auto"/>
       </w:pPr>
       <w:bookmarkStart w:id="5" w:name="_Toc184849918"/>
       <w:r>
@@ -5995,6 +6301,7 @@
     <w:p>
       <w:pPr>
         <w:pStyle w:val="2"/>
+        <w:spacing w:line="360" w:lineRule="auto"/>
         <w:ind w:firstLine="708"/>
         <w:jc w:val="both"/>
         <w:rPr>
@@ -6022,6 +6329,7 @@
     <w:p>
       <w:pPr>
         <w:pStyle w:val="2"/>
+        <w:spacing w:line="360" w:lineRule="auto"/>
         <w:ind w:firstLine="708"/>
         <w:jc w:val="both"/>
         <w:rPr>
@@ -6048,6 +6356,7 @@
     <w:p>
       <w:pPr>
         <w:pStyle w:val="2"/>
+        <w:spacing w:line="360" w:lineRule="auto"/>
         <w:ind w:firstLine="708"/>
         <w:jc w:val="both"/>
         <w:rPr>
@@ -6074,6 +6383,7 @@
     <w:p>
       <w:pPr>
         <w:pStyle w:val="2"/>
+        <w:spacing w:line="360" w:lineRule="auto"/>
         <w:ind w:firstLine="708"/>
         <w:jc w:val="both"/>
         <w:rPr>
@@ -6098,6 +6408,9 @@
       </w:r>
     </w:p>
     <w:p>
+      <w:pPr>
+        <w:spacing w:line="360" w:lineRule="auto"/>
+      </w:pPr>
       <w:r>
         <w:rPr>
           <w:rFonts w:cs="Times New Roman" w:eastAsiaTheme="minorHAnsi"/>
@@ -6113,6 +6426,7 @@
     <w:p>
       <w:pPr>
         <w:pStyle w:val="2"/>
+        <w:spacing w:line="360" w:lineRule="auto"/>
       </w:pPr>
       <w:r>
         <w:t>СПИСОК ЛИТЕРАТУРЫ</w:t>
@@ -6162,11 +6476,43 @@
           <w:ilvl w:val="0"/>
           <w:numId w:val="7"/>
         </w:numPr>
+        <w:spacing w:line="360" w:lineRule="auto"/>
         <w:ind w:left="0" w:firstLine="709"/>
         <w:jc w:val="both"/>
       </w:pPr>
       <w:r>
-        <w:t xml:space="preserve">Документация по библиотеке telebot </w:t>
+        <w:t>Документация по библиотеке telebot</w:t>
+      </w:r>
+      <w:r>
+        <w:rPr>
+          <w:rFonts w:hint="default"/>
+          <w:lang w:val="en-US"/>
+        </w:rPr>
+        <w:t xml:space="preserve"> [</w:t>
+      </w:r>
+      <w:r>
+        <w:rPr>
+          <w:rFonts w:hint="default"/>
+          <w:lang w:val="ru-RU"/>
+        </w:rPr>
+        <w:t>Элекетронный ресурс</w:t>
+      </w:r>
+      <w:r>
+        <w:rPr>
+          <w:rFonts w:hint="default"/>
+          <w:lang w:val="en-US"/>
+        </w:rPr>
+        <w:t>]</w:t>
+      </w:r>
+      <w:r>
+        <w:t xml:space="preserve"> </w:t>
+      </w:r>
+      <w:r>
+        <w:rPr>
+          <w:rFonts w:hint="default"/>
+          <w:lang w:val="en-US"/>
+        </w:rPr>
+        <w:t xml:space="preserve">URL: </w:t>
       </w:r>
       <w:r>
         <w:fldChar w:fldCharType="begin"/>
@@ -6189,13 +6535,21 @@
         </w:rPr>
         <w:fldChar w:fldCharType="end"/>
       </w:r>
-    </w:p>
-    <w:p>
-      <w:pPr>
-        <w:pStyle w:val="10"/>
-        <w:ind w:left="709"/>
-        <w:jc w:val="both"/>
-      </w:pPr>
+      <w:r>
+        <w:rPr>
+          <w:rStyle w:val="5"/>
+          <w:rFonts w:hint="default"/>
+          <w:lang w:val="en-US"/>
+        </w:rPr>
+        <w:t xml:space="preserve"> </w:t>
+      </w:r>
+      <w:r>
+        <w:rPr>
+          <w:rFonts w:hint="default"/>
+          <w:lang w:val="en-US"/>
+        </w:rPr>
+        <w:t>(дата обращения: 10.07.2024).</w:t>
+      </w:r>
     </w:p>
     <w:p>
       <w:pPr>
@@ -6204,6 +6558,7 @@
           <w:ilvl w:val="0"/>
           <w:numId w:val="7"/>
         </w:numPr>
+        <w:spacing w:line="360" w:lineRule="auto"/>
         <w:ind w:left="0" w:firstLine="709"/>
         <w:jc w:val="both"/>
       </w:pPr>
@@ -6211,6 +6566,27 @@
         <w:t xml:space="preserve">Python Tutorial (Официальное руководство по Python) </w:t>
       </w:r>
       <w:r>
+        <w:rPr>
+          <w:rFonts w:hint="default"/>
+          <w:lang w:val="en-US"/>
+        </w:rPr>
+        <w:t>[</w:t>
+      </w:r>
+      <w:r>
+        <w:rPr>
+          <w:rFonts w:hint="default"/>
+          <w:lang w:val="ru-RU"/>
+        </w:rPr>
+        <w:t>Элетронный ресурс</w:t>
+      </w:r>
+      <w:r>
+        <w:rPr>
+          <w:rFonts w:hint="default"/>
+          <w:lang w:val="en-US"/>
+        </w:rPr>
+        <w:t xml:space="preserve">] URL: </w:t>
+      </w:r>
+      <w:r>
         <w:fldChar w:fldCharType="begin"/>
       </w:r>
       <w:r>
@@ -6226,55 +6602,949 @@
         <w:t>https://docs.python.org/3/tutorial/</w:t>
       </w:r>
       <w:r>
-        <w:rPr>
-          <w:rStyle w:val="5"/>
+        <w:fldChar w:fldCharType="end"/>
+      </w:r>
+      <w:r>
+        <w:rPr>
+          <w:rFonts w:hint="default"/>
+          <w:lang w:val="en-US"/>
+        </w:rPr>
+        <w:t xml:space="preserve"> (дата обращения: 10.07.2024).</w:t>
+      </w:r>
+    </w:p>
+    <w:p>
+      <w:pPr>
+        <w:spacing w:after="0" w:line="360" w:lineRule="auto"/>
+        <w:ind w:firstLine="851"/>
+        <w:jc w:val="both"/>
+        <w:rPr>
+          <w:rFonts w:ascii="Times New Roman" w:hAnsi="Times New Roman" w:cs="Times New Roman"/>
+          <w:sz w:val="28"/>
+          <w:szCs w:val="28"/>
+          <w:shd w:val="clear" w:color="auto" w:fill="FFFFFF"/>
+        </w:rPr>
+      </w:pPr>
+      <w:r>
+        <w:rPr>
+          <w:rFonts w:ascii="Times New Roman" w:hAnsi="Times New Roman" w:cs="Times New Roman"/>
+          <w:sz w:val="28"/>
+          <w:szCs w:val="28"/>
+          <w:shd w:val="clear" w:color="auto" w:fill="FFFFFF"/>
+          <w:lang w:val="en-US"/>
+        </w:rPr>
+        <w:t xml:space="preserve">5. Daemen J., Rijmen V. AES Proposal: Rijndael, 1999. </w:t>
+      </w:r>
+      <w:r>
+        <w:rPr>
+          <w:rFonts w:ascii="Times New Roman" w:hAnsi="Times New Roman" w:cs="Times New Roman"/>
+          <w:sz w:val="28"/>
+          <w:szCs w:val="28"/>
+          <w:shd w:val="clear" w:color="auto" w:fill="FFFFFF"/>
+        </w:rPr>
+        <w:t>[Электронный ресурс] URL: http://www.eng.tau.ac.il/~yash/crypto-netsec/Rijndael.pdf (дата обращения: 10.07.202</w:t>
+      </w:r>
+      <w:r>
+        <w:rPr>
+          <w:rFonts w:hint="default" w:cs="Times New Roman"/>
+          <w:sz w:val="28"/>
+          <w:szCs w:val="28"/>
+          <w:shd w:val="clear" w:color="auto" w:fill="FFFFFF"/>
+          <w:lang w:val="en-US"/>
+        </w:rPr>
+        <w:t>4</w:t>
+      </w:r>
+      <w:r>
+        <w:rPr>
+          <w:rFonts w:ascii="Times New Roman" w:hAnsi="Times New Roman" w:cs="Times New Roman"/>
+          <w:sz w:val="28"/>
+          <w:szCs w:val="28"/>
+          <w:shd w:val="clear" w:color="auto" w:fill="FFFFFF"/>
+        </w:rPr>
+        <w:t>).</w:t>
+      </w:r>
+    </w:p>
+    <w:p>
+      <w:pPr>
+        <w:spacing w:after="0" w:line="360" w:lineRule="auto"/>
+        <w:ind w:firstLine="851"/>
+        <w:jc w:val="both"/>
+        <w:rPr>
+          <w:rFonts w:ascii="Times New Roman" w:hAnsi="Times New Roman" w:cs="Times New Roman"/>
+          <w:sz w:val="28"/>
+          <w:szCs w:val="28"/>
+          <w:shd w:val="clear" w:color="auto" w:fill="FFFFFF"/>
+          <w:lang w:val="en-US"/>
+        </w:rPr>
+      </w:pPr>
+      <w:r>
+        <w:rPr>
+          <w:rFonts w:ascii="Times New Roman" w:hAnsi="Times New Roman" w:cs="Times New Roman"/>
+          <w:sz w:val="28"/>
+          <w:szCs w:val="28"/>
+          <w:shd w:val="clear" w:color="auto" w:fill="FFFFFF"/>
+          <w:lang w:val="en-US"/>
+        </w:rPr>
+        <w:t xml:space="preserve">6. Lu, C.-S. Multimedia security: Steganography and </w:t>
+      </w:r>
+      <w:r>
+        <w:rPr>
+          <w:rFonts w:hint="default" w:cs="Times New Roman"/>
+          <w:sz w:val="28"/>
+          <w:szCs w:val="28"/>
+          <w:shd w:val="clear" w:color="auto" w:fill="FFFFFF"/>
+          <w:lang w:val="en-US"/>
+        </w:rPr>
+        <w:t>bot sending</w:t>
+      </w:r>
+      <w:r>
+        <w:rPr>
+          <w:rFonts w:ascii="Times New Roman" w:hAnsi="Times New Roman" w:cs="Times New Roman"/>
+          <w:sz w:val="28"/>
+          <w:szCs w:val="28"/>
+          <w:shd w:val="clear" w:color="auto" w:fill="FFFFFF"/>
+          <w:lang w:val="en-US"/>
+        </w:rPr>
+        <w:t xml:space="preserve"> techniques for protection of intellectual property – Hershey: Idea Group Publishing, 2005. – 255 p.</w:t>
+      </w:r>
+    </w:p>
+    <w:p>
+      <w:pPr>
+        <w:spacing w:after="0" w:line="360" w:lineRule="auto"/>
+        <w:ind w:firstLine="851"/>
+        <w:jc w:val="both"/>
+        <w:rPr>
+          <w:rFonts w:ascii="Times New Roman" w:hAnsi="Times New Roman" w:cs="Times New Roman"/>
+          <w:sz w:val="28"/>
+          <w:szCs w:val="28"/>
+          <w:shd w:val="clear" w:color="auto" w:fill="FFFFFF"/>
+        </w:rPr>
+      </w:pPr>
+      <w:r>
+        <w:rPr>
+          <w:rFonts w:ascii="Times New Roman" w:hAnsi="Times New Roman" w:cs="Times New Roman"/>
+          <w:sz w:val="28"/>
+          <w:szCs w:val="28"/>
+          <w:shd w:val="clear" w:color="auto" w:fill="FFFFFF"/>
+          <w:lang w:val="en-US"/>
+        </w:rPr>
+        <w:t xml:space="preserve">7. Microsoft Portable Executable and Common Object File Format Specification, 2017. </w:t>
+      </w:r>
+      <w:r>
+        <w:rPr>
+          <w:rFonts w:ascii="Times New Roman" w:hAnsi="Times New Roman" w:cs="Times New Roman"/>
+          <w:sz w:val="28"/>
+          <w:szCs w:val="28"/>
+          <w:shd w:val="clear" w:color="auto" w:fill="FFFFFF"/>
+        </w:rPr>
+        <w:t>[Электронный ресурс] URL: http://www.microsoft.com/whdc/system/platform/firmware/PECOFF.mspx (дата обращения: 10.07.202</w:t>
+      </w:r>
+      <w:r>
+        <w:rPr>
+          <w:rFonts w:hint="default" w:cs="Times New Roman"/>
+          <w:sz w:val="28"/>
+          <w:szCs w:val="28"/>
+          <w:shd w:val="clear" w:color="auto" w:fill="FFFFFF"/>
+          <w:lang w:val="en-US"/>
+        </w:rPr>
+        <w:t>4</w:t>
+      </w:r>
+      <w:r>
+        <w:rPr>
+          <w:rFonts w:ascii="Times New Roman" w:hAnsi="Times New Roman" w:cs="Times New Roman"/>
+          <w:sz w:val="28"/>
+          <w:szCs w:val="28"/>
+          <w:shd w:val="clear" w:color="auto" w:fill="FFFFFF"/>
+        </w:rPr>
+        <w:t>).</w:t>
+      </w:r>
+    </w:p>
+    <w:p>
+      <w:pPr>
+        <w:spacing w:after="0" w:line="360" w:lineRule="auto"/>
+        <w:ind w:firstLine="851"/>
+        <w:jc w:val="both"/>
+        <w:rPr>
+          <w:rFonts w:ascii="Times New Roman" w:hAnsi="Times New Roman" w:cs="Times New Roman"/>
+          <w:sz w:val="28"/>
+          <w:szCs w:val="28"/>
+          <w:shd w:val="clear" w:color="auto" w:fill="FFFFFF"/>
+        </w:rPr>
+      </w:pPr>
+      <w:r>
+        <w:rPr>
+          <w:rFonts w:ascii="Times New Roman" w:hAnsi="Times New Roman" w:cs="Times New Roman"/>
+          <w:sz w:val="28"/>
+          <w:szCs w:val="28"/>
+          <w:shd w:val="clear" w:color="auto" w:fill="FFFFFF"/>
+          <w:lang w:val="en-US"/>
+        </w:rPr>
+        <w:t xml:space="preserve">8. National Policy on the Use of the Advanced Encryption Standard (AES). </w:t>
+      </w:r>
+      <w:r>
+        <w:rPr>
+          <w:rFonts w:ascii="Times New Roman" w:hAnsi="Times New Roman" w:cs="Times New Roman"/>
+          <w:sz w:val="28"/>
+          <w:szCs w:val="28"/>
+          <w:shd w:val="clear" w:color="auto" w:fill="FFFFFF"/>
+        </w:rPr>
+        <w:t>[Электронный ресурс] URL: http://cryptome.org/aes-natsec.htm (дата обращения: 10.07.202</w:t>
+      </w:r>
+      <w:r>
+        <w:rPr>
+          <w:rFonts w:hint="default" w:cs="Times New Roman"/>
+          <w:sz w:val="28"/>
+          <w:szCs w:val="28"/>
+          <w:shd w:val="clear" w:color="auto" w:fill="FFFFFF"/>
+          <w:lang w:val="en-US"/>
+        </w:rPr>
+        <w:t>4</w:t>
+      </w:r>
+      <w:r>
+        <w:rPr>
+          <w:rFonts w:ascii="Times New Roman" w:hAnsi="Times New Roman" w:cs="Times New Roman"/>
+          <w:sz w:val="28"/>
+          <w:szCs w:val="28"/>
+          <w:shd w:val="clear" w:color="auto" w:fill="FFFFFF"/>
+        </w:rPr>
+        <w:t>).</w:t>
+      </w:r>
+    </w:p>
+    <w:p>
+      <w:pPr>
+        <w:spacing w:after="0" w:line="360" w:lineRule="auto"/>
+        <w:ind w:firstLine="851"/>
+        <w:jc w:val="both"/>
+        <w:rPr>
+          <w:rFonts w:ascii="Times New Roman" w:hAnsi="Times New Roman" w:cs="Times New Roman"/>
+          <w:sz w:val="28"/>
+          <w:szCs w:val="28"/>
+          <w:shd w:val="clear" w:color="auto" w:fill="FFFFFF"/>
+        </w:rPr>
+      </w:pPr>
+      <w:r>
+        <w:rPr>
+          <w:rFonts w:ascii="Times New Roman" w:hAnsi="Times New Roman" w:cs="Times New Roman"/>
+          <w:sz w:val="28"/>
+          <w:szCs w:val="28"/>
+          <w:shd w:val="clear" w:color="auto" w:fill="FFFFFF"/>
+          <w:lang w:val="en-US"/>
+        </w:rPr>
+        <w:t xml:space="preserve">9. Parallel AES Encryption Engines for Many-Core Processors Arrays, 2014. </w:t>
+      </w:r>
+      <w:r>
+        <w:rPr>
+          <w:rFonts w:ascii="Times New Roman" w:hAnsi="Times New Roman" w:cs="Times New Roman"/>
+          <w:sz w:val="28"/>
+          <w:szCs w:val="28"/>
+          <w:shd w:val="clear" w:color="auto" w:fill="FFFFFF"/>
+        </w:rPr>
+        <w:t>[Электронный ресурс] URL: http://www.rroij.com/open-access/parallelaes-encryption-engines-for-manycoreprocessor-arrays.pdf (дата обращения: 10.07.202</w:t>
+      </w:r>
+      <w:r>
+        <w:rPr>
+          <w:rFonts w:hint="default" w:cs="Times New Roman"/>
+          <w:sz w:val="28"/>
+          <w:szCs w:val="28"/>
+          <w:shd w:val="clear" w:color="auto" w:fill="FFFFFF"/>
+          <w:lang w:val="en-US"/>
+        </w:rPr>
+        <w:t>4</w:t>
+      </w:r>
+      <w:r>
+        <w:rPr>
+          <w:rFonts w:ascii="Times New Roman" w:hAnsi="Times New Roman" w:cs="Times New Roman"/>
+          <w:sz w:val="28"/>
+          <w:szCs w:val="28"/>
+          <w:shd w:val="clear" w:color="auto" w:fill="FFFFFF"/>
+        </w:rPr>
+        <w:t>).</w:t>
+      </w:r>
+    </w:p>
+    <w:p>
+      <w:pPr>
+        <w:spacing w:after="0" w:line="360" w:lineRule="auto"/>
+        <w:ind w:firstLine="851"/>
+        <w:jc w:val="both"/>
+        <w:rPr>
+          <w:rFonts w:ascii="Times New Roman" w:hAnsi="Times New Roman" w:cs="Times New Roman"/>
+          <w:sz w:val="28"/>
+          <w:szCs w:val="28"/>
+          <w:shd w:val="clear" w:color="auto" w:fill="FFFFFF"/>
+        </w:rPr>
+      </w:pPr>
+      <w:r>
+        <w:rPr>
+          <w:rFonts w:ascii="Times New Roman" w:hAnsi="Times New Roman" w:cs="Times New Roman"/>
+          <w:sz w:val="28"/>
+          <w:szCs w:val="28"/>
+          <w:shd w:val="clear" w:color="auto" w:fill="FFFFFF"/>
+          <w:lang w:val="en-US"/>
+        </w:rPr>
+        <w:t xml:space="preserve">10. Pietrek M. An In-Depth Look into the </w:t>
+      </w:r>
+      <w:r>
+        <w:rPr>
+          <w:rFonts w:hint="default" w:cs="Times New Roman"/>
+          <w:sz w:val="28"/>
+          <w:szCs w:val="28"/>
+          <w:shd w:val="clear" w:color="auto" w:fill="FFFFFF"/>
+          <w:lang w:val="en-US"/>
+        </w:rPr>
+        <w:t>PY</w:t>
+      </w:r>
+      <w:r>
+        <w:rPr>
+          <w:rFonts w:ascii="Times New Roman" w:hAnsi="Times New Roman" w:cs="Times New Roman"/>
+          <w:sz w:val="28"/>
+          <w:szCs w:val="28"/>
+          <w:shd w:val="clear" w:color="auto" w:fill="FFFFFF"/>
+          <w:lang w:val="en-US"/>
+        </w:rPr>
+        <w:t xml:space="preserve">, 2002. </w:t>
+      </w:r>
+      <w:r>
+        <w:rPr>
+          <w:rFonts w:ascii="Times New Roman" w:hAnsi="Times New Roman" w:cs="Times New Roman"/>
+          <w:sz w:val="28"/>
+          <w:szCs w:val="28"/>
+          <w:shd w:val="clear" w:color="auto" w:fill="FFFFFF"/>
+        </w:rPr>
+        <w:t>[Электронный ресурс] URL: https://msdn.microsoft.com/ruru/magazine/bb985992(en-us).aspx (дата обращения: 10.07.202</w:t>
+      </w:r>
+      <w:r>
+        <w:rPr>
+          <w:rFonts w:hint="default" w:cs="Times New Roman"/>
+          <w:sz w:val="28"/>
+          <w:szCs w:val="28"/>
+          <w:shd w:val="clear" w:color="auto" w:fill="FFFFFF"/>
+          <w:lang w:val="ru-RU"/>
+        </w:rPr>
+        <w:t>4</w:t>
+      </w:r>
+      <w:r>
+        <w:rPr>
+          <w:rFonts w:ascii="Times New Roman" w:hAnsi="Times New Roman" w:cs="Times New Roman"/>
+          <w:sz w:val="28"/>
+          <w:szCs w:val="28"/>
+          <w:shd w:val="clear" w:color="auto" w:fill="FFFFFF"/>
+        </w:rPr>
+        <w:t>).</w:t>
+      </w:r>
+    </w:p>
+    <w:p>
+      <w:pPr>
+        <w:spacing w:after="0" w:line="360" w:lineRule="auto"/>
+        <w:ind w:firstLine="851"/>
+        <w:jc w:val="both"/>
+        <w:rPr>
+          <w:rFonts w:ascii="Times New Roman" w:hAnsi="Times New Roman" w:cs="Times New Roman"/>
+          <w:sz w:val="28"/>
+          <w:szCs w:val="28"/>
+          <w:shd w:val="clear" w:color="auto" w:fill="FFFFFF"/>
+        </w:rPr>
+      </w:pPr>
+      <w:r>
+        <w:rPr>
+          <w:rFonts w:ascii="Times New Roman" w:hAnsi="Times New Roman" w:cs="Times New Roman"/>
+          <w:sz w:val="28"/>
+          <w:szCs w:val="28"/>
+          <w:shd w:val="clear" w:color="auto" w:fill="FFFFFF"/>
+          <w:lang w:val="en-US"/>
+        </w:rPr>
+        <w:t xml:space="preserve">11. Pietrek M. An In-Depth Look into the </w:t>
+      </w:r>
+      <w:r>
+        <w:rPr>
+          <w:rFonts w:hint="default" w:cs="Times New Roman"/>
+          <w:sz w:val="28"/>
+          <w:szCs w:val="28"/>
+          <w:shd w:val="clear" w:color="auto" w:fill="FFFFFF"/>
+          <w:lang w:val="en-US"/>
+        </w:rPr>
+        <w:t>PY</w:t>
+      </w:r>
+      <w:r>
+        <w:rPr>
+          <w:rFonts w:ascii="Times New Roman" w:hAnsi="Times New Roman" w:cs="Times New Roman"/>
+          <w:sz w:val="28"/>
+          <w:szCs w:val="28"/>
+          <w:shd w:val="clear" w:color="auto" w:fill="FFFFFF"/>
+          <w:lang w:val="en-US"/>
+        </w:rPr>
+        <w:t xml:space="preserve">, Part 2, 2002. </w:t>
+      </w:r>
+      <w:r>
+        <w:rPr>
+          <w:rFonts w:ascii="Times New Roman" w:hAnsi="Times New Roman" w:cs="Times New Roman"/>
+          <w:sz w:val="28"/>
+          <w:szCs w:val="28"/>
+          <w:shd w:val="clear" w:color="auto" w:fill="FFFFFF"/>
+        </w:rPr>
+        <w:t>[Электронный ресурс] URL: https://msdn.microsoft.com/ruru/magazine/bb985994(en-us).aspx (дата обращения: 10.07.202</w:t>
+      </w:r>
+      <w:r>
+        <w:rPr>
+          <w:rFonts w:hint="default" w:cs="Times New Roman"/>
+          <w:sz w:val="28"/>
+          <w:szCs w:val="28"/>
+          <w:shd w:val="clear" w:color="auto" w:fill="FFFFFF"/>
+          <w:lang w:val="ru-RU"/>
+        </w:rPr>
+        <w:t>4</w:t>
+      </w:r>
+      <w:r>
+        <w:rPr>
+          <w:rFonts w:ascii="Times New Roman" w:hAnsi="Times New Roman" w:cs="Times New Roman"/>
+          <w:sz w:val="28"/>
+          <w:szCs w:val="28"/>
+          <w:shd w:val="clear" w:color="auto" w:fill="FFFFFF"/>
+        </w:rPr>
+        <w:t>).</w:t>
+      </w:r>
+    </w:p>
+    <w:p>
+      <w:pPr>
+        <w:spacing w:after="0" w:line="360" w:lineRule="auto"/>
+        <w:ind w:firstLine="851"/>
+        <w:jc w:val="both"/>
+        <w:rPr>
+          <w:rFonts w:ascii="Times New Roman" w:hAnsi="Times New Roman" w:cs="Times New Roman"/>
+          <w:sz w:val="28"/>
+          <w:szCs w:val="28"/>
+          <w:shd w:val="clear" w:color="auto" w:fill="FFFFFF"/>
+        </w:rPr>
+      </w:pPr>
+      <w:r>
+        <w:rPr>
+          <w:rFonts w:ascii="Times New Roman" w:hAnsi="Times New Roman" w:cs="Times New Roman"/>
+          <w:sz w:val="28"/>
+          <w:szCs w:val="28"/>
+          <w:shd w:val="clear" w:color="auto" w:fill="FFFFFF"/>
+          <w:lang w:val="en-US"/>
+        </w:rPr>
+        <w:t xml:space="preserve">12. </w:t>
+      </w:r>
+      <w:r>
+        <w:rPr>
+          <w:rFonts w:ascii="Times New Roman" w:hAnsi="Times New Roman" w:cs="Times New Roman"/>
+          <w:sz w:val="28"/>
+          <w:szCs w:val="28"/>
+          <w:shd w:val="clear" w:color="auto" w:fill="FFFFFF"/>
+        </w:rPr>
+        <w:t>Р</w:t>
+      </w:r>
+      <w:r>
+        <w:rPr>
+          <w:rFonts w:ascii="Times New Roman" w:hAnsi="Times New Roman" w:cs="Times New Roman"/>
+          <w:sz w:val="28"/>
+          <w:szCs w:val="28"/>
+          <w:shd w:val="clear" w:color="auto" w:fill="FFFFFF"/>
+          <w:lang w:val="en-US"/>
+        </w:rPr>
+        <w:t xml:space="preserve">ietrek M. Peering Inside the PE: A Tour of the </w:t>
+      </w:r>
+      <w:r>
+        <w:rPr>
+          <w:rFonts w:hint="default" w:cs="Times New Roman"/>
+          <w:sz w:val="28"/>
+          <w:szCs w:val="28"/>
+          <w:shd w:val="clear" w:color="auto" w:fill="FFFFFF"/>
+          <w:lang w:val="en-US"/>
+        </w:rPr>
+        <w:t>PY</w:t>
+      </w:r>
+      <w:r>
+        <w:rPr>
+          <w:rFonts w:ascii="Times New Roman" w:hAnsi="Times New Roman" w:cs="Times New Roman"/>
+          <w:sz w:val="28"/>
+          <w:szCs w:val="28"/>
+          <w:shd w:val="clear" w:color="auto" w:fill="FFFFFF"/>
+          <w:lang w:val="en-US"/>
+        </w:rPr>
+        <w:t xml:space="preserve">. </w:t>
+      </w:r>
+      <w:r>
+        <w:rPr>
+          <w:rFonts w:ascii="Times New Roman" w:hAnsi="Times New Roman" w:cs="Times New Roman"/>
+          <w:sz w:val="28"/>
+          <w:szCs w:val="28"/>
+          <w:shd w:val="clear" w:color="auto" w:fill="FFFFFF"/>
+        </w:rPr>
+        <w:t>1994. [Электронный ресурс] URL: https://msdn.microsoft.com/en-us/library/ms809762.aspx (дата обращения: 10.07.202</w:t>
+      </w:r>
+      <w:r>
+        <w:rPr>
+          <w:rFonts w:hint="default" w:cs="Times New Roman"/>
+          <w:sz w:val="28"/>
+          <w:szCs w:val="28"/>
+          <w:shd w:val="clear" w:color="auto" w:fill="FFFFFF"/>
+          <w:lang w:val="ru-RU"/>
+        </w:rPr>
+        <w:t>4</w:t>
+      </w:r>
+      <w:r>
+        <w:rPr>
+          <w:rFonts w:ascii="Times New Roman" w:hAnsi="Times New Roman" w:cs="Times New Roman"/>
+          <w:sz w:val="28"/>
+          <w:szCs w:val="28"/>
+          <w:shd w:val="clear" w:color="auto" w:fill="FFFFFF"/>
+        </w:rPr>
+        <w:t>).</w:t>
+      </w:r>
+    </w:p>
+    <w:p>
+      <w:pPr>
+        <w:spacing w:after="0" w:line="360" w:lineRule="auto"/>
+        <w:ind w:firstLine="851"/>
+        <w:jc w:val="both"/>
+        <w:rPr>
+          <w:rFonts w:ascii="Times New Roman" w:hAnsi="Times New Roman" w:cs="Times New Roman"/>
+          <w:sz w:val="28"/>
+          <w:szCs w:val="28"/>
+          <w:shd w:val="clear" w:color="auto" w:fill="FFFFFF"/>
+        </w:rPr>
+      </w:pPr>
+      <w:r>
+        <w:rPr>
+          <w:rFonts w:ascii="Times New Roman" w:hAnsi="Times New Roman" w:cs="Times New Roman"/>
+          <w:sz w:val="28"/>
+          <w:szCs w:val="28"/>
+          <w:shd w:val="clear" w:color="auto" w:fill="FFFFFF"/>
+          <w:lang w:val="en-US"/>
+        </w:rPr>
+        <w:t xml:space="preserve">13. Recommendation for Block Chiper Mods of Operation, 2001. </w:t>
+      </w:r>
+      <w:r>
+        <w:rPr>
+          <w:rFonts w:ascii="Times New Roman" w:hAnsi="Times New Roman" w:cs="Times New Roman"/>
+          <w:sz w:val="28"/>
+          <w:szCs w:val="28"/>
+          <w:shd w:val="clear" w:color="auto" w:fill="FFFFFF"/>
+        </w:rPr>
+        <w:t>[Электронный ресурс] URL: http://csrc.nist.gov/publications/nistpubs/800-38a/sp800-38a.pdf (дата обращения: 10.07.202</w:t>
+      </w:r>
+      <w:r>
+        <w:rPr>
+          <w:rFonts w:hint="default" w:cs="Times New Roman"/>
+          <w:sz w:val="28"/>
+          <w:szCs w:val="28"/>
+          <w:shd w:val="clear" w:color="auto" w:fill="FFFFFF"/>
+          <w:lang w:val="ru-RU"/>
+        </w:rPr>
+        <w:t>4</w:t>
+      </w:r>
+      <w:r>
+        <w:rPr>
+          <w:rFonts w:ascii="Times New Roman" w:hAnsi="Times New Roman" w:cs="Times New Roman"/>
+          <w:sz w:val="28"/>
+          <w:szCs w:val="28"/>
+          <w:shd w:val="clear" w:color="auto" w:fill="FFFFFF"/>
+        </w:rPr>
+        <w:t>).</w:t>
+      </w:r>
+    </w:p>
+    <w:p>
+      <w:pPr>
+        <w:spacing w:after="0" w:line="360" w:lineRule="auto"/>
+        <w:ind w:firstLine="851"/>
+        <w:jc w:val="both"/>
+        <w:rPr>
+          <w:rFonts w:ascii="Times New Roman" w:hAnsi="Times New Roman" w:cs="Times New Roman"/>
+          <w:sz w:val="28"/>
+          <w:szCs w:val="28"/>
+          <w:shd w:val="clear" w:color="auto" w:fill="FFFFFF"/>
+        </w:rPr>
+      </w:pPr>
+      <w:r>
+        <w:rPr>
+          <w:rFonts w:ascii="Times New Roman" w:hAnsi="Times New Roman" w:cs="Times New Roman"/>
+          <w:sz w:val="28"/>
+          <w:szCs w:val="28"/>
+          <w:shd w:val="clear" w:color="auto" w:fill="FFFFFF"/>
+          <w:lang w:val="en-US"/>
+        </w:rPr>
+        <w:t xml:space="preserve">14. Shin D., Kim Y., Byun K., Lee S. Data Hiding in Windows Executable Files, 2008. </w:t>
+      </w:r>
+      <w:r>
+        <w:rPr>
+          <w:rFonts w:ascii="Times New Roman" w:hAnsi="Times New Roman" w:cs="Times New Roman"/>
+          <w:sz w:val="28"/>
+          <w:szCs w:val="28"/>
+          <w:shd w:val="clear" w:color="auto" w:fill="FFFFFF"/>
+        </w:rPr>
+        <w:t xml:space="preserve">[Электронный ресурс] </w:t>
+      </w:r>
+      <w:r>
+        <w:rPr>
+          <w:rFonts w:ascii="Times New Roman" w:hAnsi="Times New Roman" w:cs="Times New Roman"/>
+          <w:sz w:val="28"/>
+          <w:szCs w:val="28"/>
+          <w:shd w:val="clear" w:color="auto" w:fill="FFFFFF"/>
+          <w:lang w:val="en-US"/>
+        </w:rPr>
+        <w:t>URL</w:t>
+      </w:r>
+      <w:r>
+        <w:rPr>
+          <w:rFonts w:ascii="Times New Roman" w:hAnsi="Times New Roman" w:cs="Times New Roman"/>
+          <w:sz w:val="28"/>
+          <w:szCs w:val="28"/>
+          <w:shd w:val="clear" w:color="auto" w:fill="FFFFFF"/>
+        </w:rPr>
+        <w:t xml:space="preserve">: </w:t>
+      </w:r>
+      <w:r>
+        <w:rPr>
+          <w:rFonts w:ascii="Times New Roman" w:hAnsi="Times New Roman" w:cs="Times New Roman"/>
+          <w:sz w:val="28"/>
+          <w:szCs w:val="28"/>
+          <w:shd w:val="clear" w:color="auto" w:fill="FFFFFF"/>
+          <w:lang w:val="en-US"/>
+        </w:rPr>
+        <w:t>http</w:t>
+      </w:r>
+      <w:r>
+        <w:rPr>
+          <w:rFonts w:ascii="Times New Roman" w:hAnsi="Times New Roman" w:cs="Times New Roman"/>
+          <w:sz w:val="28"/>
+          <w:szCs w:val="28"/>
+          <w:shd w:val="clear" w:color="auto" w:fill="FFFFFF"/>
+        </w:rPr>
+        <w:t>://</w:t>
+      </w:r>
+      <w:r>
+        <w:rPr>
+          <w:rFonts w:ascii="Times New Roman" w:hAnsi="Times New Roman" w:cs="Times New Roman"/>
+          <w:sz w:val="28"/>
+          <w:szCs w:val="28"/>
+          <w:shd w:val="clear" w:color="auto" w:fill="FFFFFF"/>
+          <w:lang w:val="en-US"/>
+        </w:rPr>
+        <w:t>ro</w:t>
+      </w:r>
+      <w:r>
+        <w:rPr>
+          <w:rFonts w:ascii="Times New Roman" w:hAnsi="Times New Roman" w:cs="Times New Roman"/>
+          <w:sz w:val="28"/>
+          <w:szCs w:val="28"/>
+          <w:shd w:val="clear" w:color="auto" w:fill="FFFFFF"/>
+        </w:rPr>
+        <w:t>.</w:t>
+      </w:r>
+      <w:r>
+        <w:rPr>
+          <w:rFonts w:ascii="Times New Roman" w:hAnsi="Times New Roman" w:cs="Times New Roman"/>
+          <w:sz w:val="28"/>
+          <w:szCs w:val="28"/>
+          <w:shd w:val="clear" w:color="auto" w:fill="FFFFFF"/>
+          <w:lang w:val="en-US"/>
+        </w:rPr>
+        <w:t>ecu</w:t>
+      </w:r>
+      <w:r>
+        <w:rPr>
+          <w:rFonts w:ascii="Times New Roman" w:hAnsi="Times New Roman" w:cs="Times New Roman"/>
+          <w:sz w:val="28"/>
+          <w:szCs w:val="28"/>
+          <w:shd w:val="clear" w:color="auto" w:fill="FFFFFF"/>
+        </w:rPr>
+        <w:t>.</w:t>
+      </w:r>
+      <w:r>
+        <w:rPr>
+          <w:rFonts w:ascii="Times New Roman" w:hAnsi="Times New Roman" w:cs="Times New Roman"/>
+          <w:sz w:val="28"/>
+          <w:szCs w:val="28"/>
+          <w:shd w:val="clear" w:color="auto" w:fill="FFFFFF"/>
+          <w:lang w:val="en-US"/>
+        </w:rPr>
+        <w:t>edu</w:t>
+      </w:r>
+      <w:r>
+        <w:rPr>
+          <w:rFonts w:ascii="Times New Roman" w:hAnsi="Times New Roman" w:cs="Times New Roman"/>
+          <w:sz w:val="28"/>
+          <w:szCs w:val="28"/>
+          <w:shd w:val="clear" w:color="auto" w:fill="FFFFFF"/>
+        </w:rPr>
+        <w:t>.</w:t>
+      </w:r>
+      <w:r>
+        <w:rPr>
+          <w:rFonts w:ascii="Times New Roman" w:hAnsi="Times New Roman" w:cs="Times New Roman"/>
+          <w:sz w:val="28"/>
+          <w:szCs w:val="28"/>
+          <w:shd w:val="clear" w:color="auto" w:fill="FFFFFF"/>
+          <w:lang w:val="en-US"/>
+        </w:rPr>
+        <w:t>au</w:t>
+      </w:r>
+      <w:r>
+        <w:rPr>
+          <w:rFonts w:ascii="Times New Roman" w:hAnsi="Times New Roman" w:cs="Times New Roman"/>
+          <w:sz w:val="28"/>
+          <w:szCs w:val="28"/>
+          <w:shd w:val="clear" w:color="auto" w:fill="FFFFFF"/>
+        </w:rPr>
+        <w:t>/</w:t>
+      </w:r>
+      <w:r>
+        <w:rPr>
+          <w:rFonts w:ascii="Times New Roman" w:hAnsi="Times New Roman" w:cs="Times New Roman"/>
+          <w:sz w:val="28"/>
+          <w:szCs w:val="28"/>
+          <w:shd w:val="clear" w:color="auto" w:fill="FFFFFF"/>
+          <w:lang w:val="en-US"/>
+        </w:rPr>
+        <w:t>cgi</w:t>
+      </w:r>
+      <w:r>
+        <w:rPr>
+          <w:rFonts w:ascii="Times New Roman" w:hAnsi="Times New Roman" w:cs="Times New Roman"/>
+          <w:sz w:val="28"/>
+          <w:szCs w:val="28"/>
+          <w:shd w:val="clear" w:color="auto" w:fill="FFFFFF"/>
+        </w:rPr>
+        <w:t>/</w:t>
+      </w:r>
+      <w:r>
+        <w:rPr>
+          <w:rFonts w:ascii="Times New Roman" w:hAnsi="Times New Roman" w:cs="Times New Roman"/>
+          <w:sz w:val="28"/>
+          <w:szCs w:val="28"/>
+          <w:shd w:val="clear" w:color="auto" w:fill="FFFFFF"/>
+          <w:lang w:val="en-US"/>
+        </w:rPr>
+        <w:t>viewcontent</w:t>
+      </w:r>
+      <w:r>
+        <w:rPr>
+          <w:rFonts w:ascii="Times New Roman" w:hAnsi="Times New Roman" w:cs="Times New Roman"/>
+          <w:sz w:val="28"/>
+          <w:szCs w:val="28"/>
+          <w:shd w:val="clear" w:color="auto" w:fill="FFFFFF"/>
+        </w:rPr>
+        <w:t>.</w:t>
+      </w:r>
+      <w:r>
+        <w:rPr>
+          <w:rFonts w:ascii="Times New Roman" w:hAnsi="Times New Roman" w:cs="Times New Roman"/>
+          <w:sz w:val="28"/>
+          <w:szCs w:val="28"/>
+          <w:shd w:val="clear" w:color="auto" w:fill="FFFFFF"/>
+          <w:lang w:val="en-US"/>
+        </w:rPr>
+        <w:t>cgi</w:t>
+      </w:r>
+      <w:r>
+        <w:rPr>
+          <w:rFonts w:ascii="Times New Roman" w:hAnsi="Times New Roman" w:cs="Times New Roman"/>
+          <w:sz w:val="28"/>
+          <w:szCs w:val="28"/>
+          <w:shd w:val="clear" w:color="auto" w:fill="FFFFFF"/>
+        </w:rPr>
+        <w:t>?</w:t>
+      </w:r>
+      <w:r>
+        <w:rPr>
+          <w:rFonts w:ascii="Times New Roman" w:hAnsi="Times New Roman" w:cs="Times New Roman"/>
+          <w:sz w:val="28"/>
+          <w:szCs w:val="28"/>
+          <w:shd w:val="clear" w:color="auto" w:fill="FFFFFF"/>
+          <w:lang w:val="en-US"/>
+        </w:rPr>
+        <w:t>article</w:t>
+      </w:r>
+      <w:r>
+        <w:rPr>
+          <w:rFonts w:ascii="Times New Roman" w:hAnsi="Times New Roman" w:cs="Times New Roman"/>
+          <w:sz w:val="28"/>
+          <w:szCs w:val="28"/>
+          <w:shd w:val="clear" w:color="auto" w:fill="FFFFFF"/>
+        </w:rPr>
+        <w:t>=1050&amp;</w:t>
+      </w:r>
+      <w:r>
+        <w:rPr>
+          <w:rFonts w:ascii="Times New Roman" w:hAnsi="Times New Roman" w:cs="Times New Roman"/>
+          <w:sz w:val="28"/>
+          <w:szCs w:val="28"/>
+          <w:shd w:val="clear" w:color="auto" w:fill="FFFFFF"/>
+          <w:lang w:val="en-US"/>
+        </w:rPr>
+        <w:t>context</w:t>
+      </w:r>
+      <w:r>
+        <w:rPr>
+          <w:rFonts w:ascii="Times New Roman" w:hAnsi="Times New Roman" w:cs="Times New Roman"/>
+          <w:sz w:val="28"/>
+          <w:szCs w:val="28"/>
+          <w:shd w:val="clear" w:color="auto" w:fill="FFFFFF"/>
+        </w:rPr>
+        <w:t>=</w:t>
+      </w:r>
+      <w:r>
+        <w:rPr>
+          <w:rFonts w:ascii="Times New Roman" w:hAnsi="Times New Roman" w:cs="Times New Roman"/>
+          <w:sz w:val="28"/>
+          <w:szCs w:val="28"/>
+          <w:shd w:val="clear" w:color="auto" w:fill="FFFFFF"/>
+          <w:lang w:val="en-US"/>
+        </w:rPr>
+        <w:t>adf</w:t>
+      </w:r>
+      <w:r>
+        <w:rPr>
+          <w:rFonts w:ascii="Times New Roman" w:hAnsi="Times New Roman" w:cs="Times New Roman"/>
+          <w:sz w:val="28"/>
+          <w:szCs w:val="28"/>
+          <w:shd w:val="clear" w:color="auto" w:fill="FFFFFF"/>
+        </w:rPr>
+        <w:t xml:space="preserve"> (дата обращения: 10.07.202</w:t>
+      </w:r>
+      <w:r>
+        <w:rPr>
+          <w:rFonts w:hint="default" w:cs="Times New Roman"/>
+          <w:sz w:val="28"/>
+          <w:szCs w:val="28"/>
+          <w:shd w:val="clear" w:color="auto" w:fill="FFFFFF"/>
+          <w:lang w:val="ru-RU"/>
+        </w:rPr>
+        <w:t>4</w:t>
+      </w:r>
+      <w:r>
+        <w:rPr>
+          <w:rFonts w:ascii="Times New Roman" w:hAnsi="Times New Roman" w:cs="Times New Roman"/>
+          <w:sz w:val="28"/>
+          <w:szCs w:val="28"/>
+          <w:shd w:val="clear" w:color="auto" w:fill="FFFFFF"/>
+        </w:rPr>
+        <w:t>).</w:t>
+      </w:r>
+    </w:p>
+    <w:p>
+      <w:pPr>
+        <w:spacing w:after="0" w:line="360" w:lineRule="auto"/>
+        <w:ind w:firstLine="851"/>
+        <w:jc w:val="both"/>
+        <w:rPr>
+          <w:rFonts w:ascii="Times New Roman" w:hAnsi="Times New Roman" w:cs="Times New Roman"/>
+          <w:sz w:val="28"/>
+          <w:szCs w:val="28"/>
+          <w:shd w:val="clear" w:color="auto" w:fill="FFFFFF"/>
+        </w:rPr>
+      </w:pPr>
+      <w:r>
+        <w:rPr>
+          <w:rFonts w:ascii="Times New Roman" w:hAnsi="Times New Roman" w:cs="Times New Roman"/>
+          <w:sz w:val="28"/>
+          <w:szCs w:val="28"/>
+          <w:shd w:val="clear" w:color="auto" w:fill="FFFFFF"/>
+          <w:lang w:val="en-US"/>
+        </w:rPr>
+        <w:t xml:space="preserve">15. Specification for the Advanced Encryption Standard (AES). Federal Information Processing Standards Publication 197, 2001. </w:t>
+      </w:r>
+      <w:r>
+        <w:rPr>
+          <w:rFonts w:ascii="Times New Roman" w:hAnsi="Times New Roman" w:cs="Times New Roman"/>
+          <w:sz w:val="28"/>
+          <w:szCs w:val="28"/>
+          <w:shd w:val="clear" w:color="auto" w:fill="FFFFFF"/>
+        </w:rPr>
+        <w:t>[Электронный ресурс] URL: http://csrc.nist.gov/publications/fips/fips197/fips-197.pdf (дата обращения: 10.07.202</w:t>
+      </w:r>
+      <w:r>
+        <w:rPr>
+          <w:rFonts w:hint="default" w:cs="Times New Roman"/>
+          <w:sz w:val="28"/>
+          <w:szCs w:val="28"/>
+          <w:shd w:val="clear" w:color="auto" w:fill="FFFFFF"/>
+          <w:lang w:val="ru-RU"/>
+        </w:rPr>
+        <w:t>4</w:t>
+      </w:r>
+      <w:r>
+        <w:rPr>
+          <w:rFonts w:ascii="Times New Roman" w:hAnsi="Times New Roman" w:cs="Times New Roman"/>
+          <w:sz w:val="28"/>
+          <w:szCs w:val="28"/>
+          <w:shd w:val="clear" w:color="auto" w:fill="FFFFFF"/>
+        </w:rPr>
+        <w:t>).</w:t>
+      </w:r>
+      <w:r>
+        <w:rPr>
+          <w:rFonts w:ascii="Times New Roman" w:hAnsi="Times New Roman" w:cs="Times New Roman"/>
+          <w:sz w:val="28"/>
+          <w:szCs w:val="28"/>
+          <w:shd w:val="clear" w:color="auto" w:fill="FFFFFF"/>
         </w:rPr>
         <w:br w:type="page"/>
       </w:r>
-      <w:r>
-        <w:fldChar w:fldCharType="end"/>
-      </w:r>
+    </w:p>
+    <w:p>
+      <w:pPr>
+        <w:spacing w:after="0" w:line="360" w:lineRule="auto"/>
+        <w:ind w:firstLine="851"/>
+        <w:jc w:val="both"/>
+        <w:rPr>
+          <w:rFonts w:ascii="Times New Roman" w:hAnsi="Times New Roman" w:cs="Times New Roman"/>
+          <w:sz w:val="28"/>
+          <w:szCs w:val="28"/>
+          <w:shd w:val="clear" w:color="auto" w:fill="FFFFFF"/>
+        </w:rPr>
+      </w:pPr>
     </w:p>
     <w:p>
       <w:pPr>
         <w:pStyle w:val="10"/>
         <w:numPr>
-          <w:ilvl w:val="0"/>
-          <w:numId w:val="7"/>
+          <w:numId w:val="0"/>
         </w:numPr>
-        <w:ind w:left="0" w:firstLine="709"/>
-        <w:jc w:val="both"/>
-      </w:pPr>
-    </w:p>
-    <w:p/>
+        <w:spacing w:line="360" w:lineRule="auto"/>
+        <w:ind w:left="709" w:leftChars="0"/>
+        <w:jc w:val="both"/>
+      </w:pPr>
+    </w:p>
+    <w:p>
+      <w:pPr>
+        <w:spacing w:line="360" w:lineRule="auto"/>
+      </w:pPr>
+    </w:p>
     <w:p>
       <w:pPr>
         <w:pStyle w:val="2"/>
+        <w:spacing w:line="360" w:lineRule="auto"/>
       </w:pPr>
     </w:p>
     <w:p>
       <w:pPr>
         <w:pStyle w:val="2"/>
+        <w:spacing w:line="360" w:lineRule="auto"/>
       </w:pPr>
     </w:p>
     <w:p>
       <w:pPr>
         <w:pStyle w:val="2"/>
+        <w:spacing w:line="360" w:lineRule="auto"/>
       </w:pPr>
     </w:p>
     <w:p>
       <w:pPr>
         <w:pStyle w:val="2"/>
+        <w:spacing w:line="360" w:lineRule="auto"/>
       </w:pPr>
     </w:p>
     <w:p>
       <w:pPr>
         <w:pStyle w:val="2"/>
+        <w:spacing w:line="360" w:lineRule="auto"/>
       </w:pPr>
     </w:p>
     <w:p>
       <w:pPr>
         <w:pStyle w:val="2"/>
+        <w:spacing w:line="360" w:lineRule="auto"/>
         <w:jc w:val="center"/>
       </w:pPr>
       <w:bookmarkStart w:id="7" w:name="_Toc184849920"/>
@@ -6282,26 +7552,31 @@
     <w:p>
       <w:pPr>
         <w:pStyle w:val="2"/>
+        <w:spacing w:line="360" w:lineRule="auto"/>
       </w:pPr>
     </w:p>
     <w:p>
       <w:pPr>
         <w:pStyle w:val="2"/>
+        <w:spacing w:line="360" w:lineRule="auto"/>
       </w:pPr>
     </w:p>
     <w:p>
       <w:pPr>
         <w:pStyle w:val="2"/>
+        <w:spacing w:line="360" w:lineRule="auto"/>
       </w:pPr>
     </w:p>
     <w:p>
       <w:pPr>
         <w:pStyle w:val="2"/>
+        <w:spacing w:line="360" w:lineRule="auto"/>
       </w:pPr>
     </w:p>
     <w:p>
       <w:pPr>
         <w:pStyle w:val="2"/>
+        <w:spacing w:line="360" w:lineRule="auto"/>
         <w:sectPr>
           <w:pgSz w:w="11906" w:h="16838"/>
           <w:pgMar w:top="1134" w:right="851" w:bottom="851" w:left="1418" w:header="709" w:footer="709" w:gutter="0"/>
@@ -6360,7 +7635,7 @@
     </w:p>
     <w:p>
       <w:pPr>
-        <w:spacing w:after="0"/>
+        <w:spacing w:after="0" w:line="360" w:lineRule="auto"/>
         <w:jc w:val="center"/>
         <w:rPr>
           <w:b/>
@@ -6376,7 +7651,7 @@
     </w:p>
     <w:p>
       <w:pPr>
-        <w:spacing w:after="0"/>
+        <w:spacing w:after="0" w:line="360" w:lineRule="auto"/>
         <w:rPr>
           <w:sz w:val="20"/>
           <w:szCs w:val="20"/>
@@ -6394,7 +7669,7 @@
     </w:p>
     <w:p>
       <w:pPr>
-        <w:spacing w:after="0"/>
+        <w:spacing w:after="0" w:line="360" w:lineRule="auto"/>
         <w:rPr>
           <w:sz w:val="20"/>
           <w:szCs w:val="20"/>
@@ -6412,7 +7687,7 @@
     </w:p>
     <w:p>
       <w:pPr>
-        <w:spacing w:after="0"/>
+        <w:spacing w:after="0" w:line="360" w:lineRule="auto"/>
         <w:rPr>
           <w:sz w:val="20"/>
           <w:szCs w:val="20"/>
@@ -6430,17 +7705,17 @@
     </w:p>
     <w:p>
       <w:pPr>
-        <w:spacing w:after="0"/>
-        <w:rPr>
-          <w:sz w:val="20"/>
-          <w:szCs w:val="20"/>
-          <w:lang w:val="en-US"/>
-        </w:rPr>
-      </w:pPr>
-    </w:p>
-    <w:p>
-      <w:pPr>
-        <w:spacing w:after="0"/>
+        <w:spacing w:after="0" w:line="360" w:lineRule="auto"/>
+        <w:rPr>
+          <w:sz w:val="20"/>
+          <w:szCs w:val="20"/>
+          <w:lang w:val="en-US"/>
+        </w:rPr>
+      </w:pPr>
+    </w:p>
+    <w:p>
+      <w:pPr>
+        <w:spacing w:after="0" w:line="360" w:lineRule="auto"/>
         <w:rPr>
           <w:sz w:val="20"/>
           <w:szCs w:val="20"/>
@@ -6458,17 +7733,17 @@
     </w:p>
     <w:p>
       <w:pPr>
-        <w:spacing w:after="0"/>
-        <w:rPr>
-          <w:sz w:val="20"/>
-          <w:szCs w:val="20"/>
-          <w:lang w:val="en-US"/>
-        </w:rPr>
-      </w:pPr>
-    </w:p>
-    <w:p>
-      <w:pPr>
-        <w:spacing w:after="0"/>
+        <w:spacing w:after="0" w:line="360" w:lineRule="auto"/>
+        <w:rPr>
+          <w:sz w:val="20"/>
+          <w:szCs w:val="20"/>
+          <w:lang w:val="en-US"/>
+        </w:rPr>
+      </w:pPr>
+    </w:p>
+    <w:p>
+      <w:pPr>
+        <w:spacing w:after="0" w:line="360" w:lineRule="auto"/>
         <w:rPr>
           <w:sz w:val="20"/>
           <w:szCs w:val="20"/>
@@ -6486,17 +7761,17 @@
     </w:p>
     <w:p>
       <w:pPr>
-        <w:spacing w:after="0"/>
-        <w:rPr>
-          <w:sz w:val="20"/>
-          <w:szCs w:val="20"/>
-          <w:lang w:val="en-US"/>
-        </w:rPr>
-      </w:pPr>
-    </w:p>
-    <w:p>
-      <w:pPr>
-        <w:spacing w:after="0"/>
+        <w:spacing w:after="0" w:line="360" w:lineRule="auto"/>
+        <w:rPr>
+          <w:sz w:val="20"/>
+          <w:szCs w:val="20"/>
+          <w:lang w:val="en-US"/>
+        </w:rPr>
+      </w:pPr>
+    </w:p>
+    <w:p>
+      <w:pPr>
+        <w:spacing w:after="0" w:line="360" w:lineRule="auto"/>
         <w:rPr>
           <w:sz w:val="20"/>
           <w:szCs w:val="20"/>
@@ -6554,7 +7829,7 @@
     </w:p>
     <w:p>
       <w:pPr>
-        <w:spacing w:after="0"/>
+        <w:spacing w:after="0" w:line="360" w:lineRule="auto"/>
         <w:rPr>
           <w:sz w:val="20"/>
           <w:szCs w:val="20"/>
@@ -6572,17 +7847,17 @@
     </w:p>
     <w:p>
       <w:pPr>
-        <w:spacing w:after="0"/>
-        <w:rPr>
-          <w:sz w:val="20"/>
-          <w:szCs w:val="20"/>
-          <w:lang w:val="en-US"/>
-        </w:rPr>
-      </w:pPr>
-    </w:p>
-    <w:p>
-      <w:pPr>
-        <w:spacing w:after="0"/>
+        <w:spacing w:after="0" w:line="360" w:lineRule="auto"/>
+        <w:rPr>
+          <w:sz w:val="20"/>
+          <w:szCs w:val="20"/>
+          <w:lang w:val="en-US"/>
+        </w:rPr>
+      </w:pPr>
+    </w:p>
+    <w:p>
+      <w:pPr>
+        <w:spacing w:after="0" w:line="360" w:lineRule="auto"/>
         <w:rPr>
           <w:sz w:val="20"/>
           <w:szCs w:val="20"/>
@@ -6600,7 +7875,7 @@
     </w:p>
     <w:p>
       <w:pPr>
-        <w:spacing w:after="0"/>
+        <w:spacing w:after="0" w:line="360" w:lineRule="auto"/>
         <w:rPr>
           <w:sz w:val="20"/>
           <w:szCs w:val="20"/>
@@ -6616,7 +7891,7 @@
     </w:p>
     <w:p>
       <w:pPr>
-        <w:spacing w:after="0"/>
+        <w:spacing w:after="0" w:line="360" w:lineRule="auto"/>
         <w:rPr>
           <w:sz w:val="20"/>
           <w:szCs w:val="20"/>
@@ -6632,7 +7907,7 @@
     </w:p>
     <w:p>
       <w:pPr>
-        <w:spacing w:after="0"/>
+        <w:spacing w:after="0" w:line="360" w:lineRule="auto"/>
         <w:rPr>
           <w:sz w:val="20"/>
           <w:szCs w:val="20"/>
@@ -6672,7 +7947,7 @@
     </w:p>
     <w:p>
       <w:pPr>
-        <w:spacing w:after="0"/>
+        <w:spacing w:after="0" w:line="360" w:lineRule="auto"/>
         <w:rPr>
           <w:sz w:val="20"/>
           <w:szCs w:val="20"/>
@@ -6690,7 +7965,7 @@
     </w:p>
     <w:p>
       <w:pPr>
-        <w:spacing w:after="0"/>
+        <w:spacing w:after="0" w:line="360" w:lineRule="auto"/>
         <w:rPr>
           <w:sz w:val="20"/>
           <w:szCs w:val="20"/>
@@ -6708,7 +7983,7 @@
     </w:p>
     <w:p>
       <w:pPr>
-        <w:spacing w:after="0"/>
+        <w:spacing w:after="0" w:line="360" w:lineRule="auto"/>
         <w:rPr>
           <w:sz w:val="20"/>
           <w:szCs w:val="20"/>
@@ -6726,7 +8001,7 @@
     </w:p>
     <w:p>
       <w:pPr>
-        <w:spacing w:after="0"/>
+        <w:spacing w:after="0" w:line="360" w:lineRule="auto"/>
         <w:rPr>
           <w:sz w:val="20"/>
           <w:szCs w:val="20"/>
@@ -6750,7 +8025,7 @@
     </w:p>
     <w:p>
       <w:pPr>
-        <w:spacing w:after="0"/>
+        <w:spacing w:after="0" w:line="360" w:lineRule="auto"/>
         <w:rPr>
           <w:sz w:val="20"/>
           <w:szCs w:val="20"/>
@@ -6766,7 +8041,7 @@
     </w:p>
     <w:p>
       <w:pPr>
-        <w:spacing w:after="0"/>
+        <w:spacing w:after="0" w:line="360" w:lineRule="auto"/>
         <w:rPr>
           <w:sz w:val="20"/>
           <w:szCs w:val="20"/>
@@ -6782,7 +8057,7 @@
     </w:p>
     <w:p>
       <w:pPr>
-        <w:spacing w:after="0"/>
+        <w:spacing w:after="0" w:line="360" w:lineRule="auto"/>
         <w:rPr>
           <w:sz w:val="20"/>
           <w:szCs w:val="20"/>
@@ -6798,7 +8073,7 @@
     </w:p>
     <w:p>
       <w:pPr>
-        <w:spacing w:after="0"/>
+        <w:spacing w:after="0" w:line="360" w:lineRule="auto"/>
         <w:rPr>
           <w:sz w:val="20"/>
           <w:szCs w:val="20"/>
@@ -6814,7 +8089,7 @@
     </w:p>
     <w:p>
       <w:pPr>
-        <w:spacing w:after="0"/>
+        <w:spacing w:after="0" w:line="360" w:lineRule="auto"/>
         <w:rPr>
           <w:sz w:val="20"/>
           <w:szCs w:val="20"/>
@@ -6830,7 +8105,7 @@
     </w:p>
     <w:p>
       <w:pPr>
-        <w:spacing w:after="0"/>
+        <w:spacing w:after="0" w:line="360" w:lineRule="auto"/>
         <w:rPr>
           <w:sz w:val="20"/>
           <w:szCs w:val="20"/>
@@ -6846,7 +8121,7 @@
     </w:p>
     <w:p>
       <w:pPr>
-        <w:spacing w:after="0"/>
+        <w:spacing w:after="0" w:line="360" w:lineRule="auto"/>
         <w:rPr>
           <w:sz w:val="20"/>
           <w:szCs w:val="20"/>
@@ -6862,7 +8137,7 @@
     </w:p>
     <w:p>
       <w:pPr>
-        <w:spacing w:after="0"/>
+        <w:spacing w:after="0" w:line="360" w:lineRule="auto"/>
         <w:rPr>
           <w:sz w:val="20"/>
           <w:szCs w:val="20"/>
@@ -6878,7 +8153,7 @@
     </w:p>
     <w:p>
       <w:pPr>
-        <w:spacing w:after="0"/>
+        <w:spacing w:after="0" w:line="360" w:lineRule="auto"/>
         <w:rPr>
           <w:sz w:val="20"/>
           <w:szCs w:val="20"/>
@@ -6894,7 +8169,7 @@
     </w:p>
     <w:p>
       <w:pPr>
-        <w:spacing w:after="0"/>
+        <w:spacing w:after="0" w:line="360" w:lineRule="auto"/>
         <w:rPr>
           <w:sz w:val="20"/>
           <w:szCs w:val="20"/>
@@ -6910,7 +8185,7 @@
     </w:p>
     <w:p>
       <w:pPr>
-        <w:spacing w:after="0"/>
+        <w:spacing w:after="0" w:line="360" w:lineRule="auto"/>
         <w:rPr>
           <w:sz w:val="20"/>
           <w:szCs w:val="20"/>
@@ -6926,7 +8201,7 @@
     </w:p>
     <w:p>
       <w:pPr>
-        <w:spacing w:after="0"/>
+        <w:spacing w:after="0" w:line="360" w:lineRule="auto"/>
         <w:rPr>
           <w:sz w:val="20"/>
           <w:szCs w:val="20"/>
@@ -6942,7 +8217,7 @@
     </w:p>
     <w:p>
       <w:pPr>
-        <w:spacing w:after="0"/>
+        <w:spacing w:after="0" w:line="360" w:lineRule="auto"/>
         <w:rPr>
           <w:sz w:val="20"/>
           <w:szCs w:val="20"/>
@@ -6958,7 +8233,7 @@
     </w:p>
     <w:p>
       <w:pPr>
-        <w:spacing w:after="0"/>
+        <w:spacing w:after="0" w:line="360" w:lineRule="auto"/>
         <w:rPr>
           <w:sz w:val="20"/>
           <w:szCs w:val="20"/>
@@ -6974,7 +8249,7 @@
     </w:p>
     <w:p>
       <w:pPr>
-        <w:spacing w:after="0"/>
+        <w:spacing w:after="0" w:line="360" w:lineRule="auto"/>
         <w:rPr>
           <w:sz w:val="20"/>
           <w:szCs w:val="20"/>
@@ -6990,7 +8265,7 @@
     </w:p>
     <w:p>
       <w:pPr>
-        <w:spacing w:after="0"/>
+        <w:spacing w:after="0" w:line="360" w:lineRule="auto"/>
         <w:rPr>
           <w:sz w:val="20"/>
           <w:szCs w:val="20"/>
@@ -7006,7 +8281,7 @@
     </w:p>
     <w:p>
       <w:pPr>
-        <w:spacing w:after="0"/>
+        <w:spacing w:after="0" w:line="360" w:lineRule="auto"/>
         <w:rPr>
           <w:sz w:val="20"/>
           <w:szCs w:val="20"/>
@@ -7022,7 +8297,7 @@
     </w:p>
     <w:p>
       <w:pPr>
-        <w:spacing w:after="0"/>
+        <w:spacing w:after="0" w:line="360" w:lineRule="auto"/>
         <w:rPr>
           <w:sz w:val="20"/>
           <w:szCs w:val="20"/>
@@ -7038,7 +8313,7 @@
     </w:p>
     <w:p>
       <w:pPr>
-        <w:spacing w:after="0"/>
+        <w:spacing w:after="0" w:line="360" w:lineRule="auto"/>
         <w:rPr>
           <w:sz w:val="20"/>
           <w:szCs w:val="20"/>
@@ -7054,7 +8329,7 @@
     </w:p>
     <w:p>
       <w:pPr>
-        <w:spacing w:after="0"/>
+        <w:spacing w:after="0" w:line="360" w:lineRule="auto"/>
         <w:rPr>
           <w:sz w:val="20"/>
           <w:szCs w:val="20"/>
@@ -7070,7 +8345,7 @@
     </w:p>
     <w:p>
       <w:pPr>
-        <w:spacing w:after="0"/>
+        <w:spacing w:after="0" w:line="360" w:lineRule="auto"/>
         <w:rPr>
           <w:sz w:val="20"/>
           <w:szCs w:val="20"/>
@@ -7086,7 +8361,7 @@
     </w:p>
     <w:p>
       <w:pPr>
-        <w:spacing w:after="0"/>
+        <w:spacing w:after="0" w:line="360" w:lineRule="auto"/>
         <w:rPr>
           <w:sz w:val="20"/>
           <w:szCs w:val="20"/>
@@ -7102,7 +8377,7 @@
     </w:p>
     <w:p>
       <w:pPr>
-        <w:spacing w:after="0"/>
+        <w:spacing w:after="0" w:line="360" w:lineRule="auto"/>
         <w:rPr>
           <w:sz w:val="20"/>
           <w:szCs w:val="20"/>
@@ -7118,7 +8393,7 @@
     </w:p>
     <w:p>
       <w:pPr>
-        <w:spacing w:after="0"/>
+        <w:spacing w:after="0" w:line="360" w:lineRule="auto"/>
         <w:rPr>
           <w:sz w:val="20"/>
           <w:szCs w:val="20"/>
@@ -7134,16 +8409,16 @@
     </w:p>
     <w:p>
       <w:pPr>
-        <w:spacing w:after="0"/>
-        <w:rPr>
-          <w:sz w:val="20"/>
-          <w:szCs w:val="20"/>
-        </w:rPr>
-      </w:pPr>
-    </w:p>
-    <w:p>
-      <w:pPr>
-        <w:spacing w:after="0"/>
+        <w:spacing w:after="0" w:line="360" w:lineRule="auto"/>
+        <w:rPr>
+          <w:sz w:val="20"/>
+          <w:szCs w:val="20"/>
+        </w:rPr>
+      </w:pPr>
+    </w:p>
+    <w:p>
+      <w:pPr>
+        <w:spacing w:after="0" w:line="360" w:lineRule="auto"/>
         <w:rPr>
           <w:sz w:val="20"/>
           <w:szCs w:val="20"/>
@@ -7159,16 +8434,16 @@
     </w:p>
     <w:p>
       <w:pPr>
-        <w:spacing w:after="0"/>
-        <w:rPr>
-          <w:sz w:val="20"/>
-          <w:szCs w:val="20"/>
-        </w:rPr>
-      </w:pPr>
-    </w:p>
-    <w:p>
-      <w:pPr>
-        <w:spacing w:after="0"/>
+        <w:spacing w:after="0" w:line="360" w:lineRule="auto"/>
+        <w:rPr>
+          <w:sz w:val="20"/>
+          <w:szCs w:val="20"/>
+        </w:rPr>
+      </w:pPr>
+    </w:p>
+    <w:p>
+      <w:pPr>
+        <w:spacing w:after="0" w:line="360" w:lineRule="auto"/>
         <w:rPr>
           <w:sz w:val="20"/>
           <w:szCs w:val="20"/>
@@ -7186,16 +8461,16 @@
     </w:p>
     <w:p>
       <w:pPr>
-        <w:spacing w:after="0"/>
-        <w:rPr>
-          <w:sz w:val="20"/>
-          <w:szCs w:val="20"/>
-        </w:rPr>
-      </w:pPr>
-    </w:p>
-    <w:p>
-      <w:pPr>
-        <w:spacing w:after="0"/>
+        <w:spacing w:after="0" w:line="360" w:lineRule="auto"/>
+        <w:rPr>
+          <w:sz w:val="20"/>
+          <w:szCs w:val="20"/>
+        </w:rPr>
+      </w:pPr>
+    </w:p>
+    <w:p>
+      <w:pPr>
+        <w:spacing w:after="0" w:line="360" w:lineRule="auto"/>
         <w:rPr>
           <w:sz w:val="20"/>
           <w:szCs w:val="20"/>
@@ -7211,7 +8486,7 @@
     </w:p>
     <w:p>
       <w:pPr>
-        <w:spacing w:after="0"/>
+        <w:spacing w:after="0" w:line="360" w:lineRule="auto"/>
         <w:rPr>
           <w:sz w:val="20"/>
           <w:szCs w:val="20"/>
@@ -7239,7 +8514,7 @@
     </w:p>
     <w:p>
       <w:pPr>
-        <w:spacing w:after="0"/>
+        <w:spacing w:after="0" w:line="360" w:lineRule="auto"/>
         <w:rPr>
           <w:sz w:val="20"/>
           <w:szCs w:val="20"/>
@@ -7257,7 +8532,7 @@
     </w:p>
     <w:p>
       <w:pPr>
-        <w:spacing w:after="0"/>
+        <w:spacing w:after="0" w:line="360" w:lineRule="auto"/>
         <w:rPr>
           <w:sz w:val="20"/>
           <w:szCs w:val="20"/>
@@ -7281,7 +8556,7 @@
     </w:p>
     <w:p>
       <w:pPr>
-        <w:spacing w:after="0"/>
+        <w:spacing w:after="0" w:line="360" w:lineRule="auto"/>
         <w:rPr>
           <w:sz w:val="20"/>
           <w:szCs w:val="20"/>
@@ -7306,7 +8581,7 @@
     </w:p>
     <w:p>
       <w:pPr>
-        <w:spacing w:after="0"/>
+        <w:spacing w:after="0" w:line="360" w:lineRule="auto"/>
         <w:rPr>
           <w:sz w:val="20"/>
           <w:szCs w:val="20"/>
@@ -7393,16 +8668,16 @@
     </w:p>
     <w:p>
       <w:pPr>
-        <w:spacing w:after="0"/>
-        <w:rPr>
-          <w:sz w:val="20"/>
-          <w:szCs w:val="20"/>
-        </w:rPr>
-      </w:pPr>
-    </w:p>
-    <w:p>
-      <w:pPr>
-        <w:spacing w:after="0"/>
+        <w:spacing w:after="0" w:line="360" w:lineRule="auto"/>
+        <w:rPr>
+          <w:sz w:val="20"/>
+          <w:szCs w:val="20"/>
+        </w:rPr>
+      </w:pPr>
+    </w:p>
+    <w:p>
+      <w:pPr>
+        <w:spacing w:after="0" w:line="360" w:lineRule="auto"/>
         <w:rPr>
           <w:sz w:val="20"/>
           <w:szCs w:val="20"/>
@@ -7418,7 +8693,7 @@
     </w:p>
     <w:p>
       <w:pPr>
-        <w:spacing w:after="0"/>
+        <w:spacing w:after="0" w:line="360" w:lineRule="auto"/>
         <w:rPr>
           <w:sz w:val="20"/>
           <w:szCs w:val="20"/>
@@ -7443,7 +8718,7 @@
     </w:p>
     <w:p>
       <w:pPr>
-        <w:spacing w:after="0"/>
+        <w:spacing w:after="0" w:line="360" w:lineRule="auto"/>
         <w:rPr>
           <w:sz w:val="20"/>
           <w:szCs w:val="20"/>
@@ -7486,7 +8761,7 @@
     </w:p>
     <w:p>
       <w:pPr>
-        <w:spacing w:after="0"/>
+        <w:spacing w:after="0" w:line="360" w:lineRule="auto"/>
         <w:rPr>
           <w:sz w:val="20"/>
           <w:szCs w:val="20"/>
@@ -7537,7 +8812,7 @@
     </w:p>
     <w:p>
       <w:pPr>
-        <w:spacing w:after="0"/>
+        <w:spacing w:after="0" w:line="360" w:lineRule="auto"/>
         <w:rPr>
           <w:sz w:val="20"/>
           <w:szCs w:val="20"/>
@@ -7588,7 +8863,7 @@
     </w:p>
     <w:p>
       <w:pPr>
-        <w:spacing w:after="0"/>
+        <w:spacing w:after="0" w:line="360" w:lineRule="auto"/>
         <w:rPr>
           <w:sz w:val="20"/>
           <w:szCs w:val="20"/>
@@ -7639,7 +8914,7 @@
     </w:p>
     <w:p>
       <w:pPr>
-        <w:spacing w:after="0"/>
+        <w:spacing w:after="0" w:line="360" w:lineRule="auto"/>
         <w:rPr>
           <w:sz w:val="20"/>
           <w:szCs w:val="20"/>
@@ -7690,17 +8965,17 @@
     </w:p>
     <w:p>
       <w:pPr>
-        <w:spacing w:after="0"/>
-        <w:rPr>
-          <w:sz w:val="20"/>
-          <w:szCs w:val="20"/>
-          <w:lang w:val="en-US"/>
-        </w:rPr>
-      </w:pPr>
-    </w:p>
-    <w:p>
-      <w:pPr>
-        <w:spacing w:after="0"/>
+        <w:spacing w:after="0" w:line="360" w:lineRule="auto"/>
+        <w:rPr>
+          <w:sz w:val="20"/>
+          <w:szCs w:val="20"/>
+          <w:lang w:val="en-US"/>
+        </w:rPr>
+      </w:pPr>
+    </w:p>
+    <w:p>
+      <w:pPr>
+        <w:spacing w:after="0" w:line="360" w:lineRule="auto"/>
         <w:rPr>
           <w:sz w:val="20"/>
           <w:szCs w:val="20"/>
@@ -7718,17 +8993,17 @@
     </w:p>
     <w:p>
       <w:pPr>
-        <w:spacing w:after="0"/>
-        <w:rPr>
-          <w:sz w:val="20"/>
-          <w:szCs w:val="20"/>
-          <w:lang w:val="en-US"/>
-        </w:rPr>
-      </w:pPr>
-    </w:p>
-    <w:p>
-      <w:pPr>
-        <w:spacing w:after="0"/>
+        <w:spacing w:after="0" w:line="360" w:lineRule="auto"/>
+        <w:rPr>
+          <w:sz w:val="20"/>
+          <w:szCs w:val="20"/>
+          <w:lang w:val="en-US"/>
+        </w:rPr>
+      </w:pPr>
+    </w:p>
+    <w:p>
+      <w:pPr>
+        <w:spacing w:after="0" w:line="360" w:lineRule="auto"/>
         <w:rPr>
           <w:sz w:val="20"/>
           <w:szCs w:val="20"/>
@@ -7761,7 +9036,7 @@
     </w:p>
     <w:p>
       <w:pPr>
-        <w:spacing w:after="0"/>
+        <w:spacing w:after="0" w:line="360" w:lineRule="auto"/>
         <w:rPr>
           <w:sz w:val="20"/>
           <w:szCs w:val="20"/>
@@ -7789,7 +9064,7 @@
     </w:p>
     <w:p>
       <w:pPr>
-        <w:spacing w:after="0"/>
+        <w:spacing w:after="0" w:line="360" w:lineRule="auto"/>
         <w:rPr>
           <w:sz w:val="20"/>
           <w:szCs w:val="20"/>
@@ -7807,17 +9082,17 @@
     </w:p>
     <w:p>
       <w:pPr>
-        <w:spacing w:after="0"/>
-        <w:rPr>
-          <w:sz w:val="20"/>
-          <w:szCs w:val="20"/>
-          <w:lang w:val="en-US"/>
-        </w:rPr>
-      </w:pPr>
-    </w:p>
-    <w:p>
-      <w:pPr>
-        <w:spacing w:after="0"/>
+        <w:spacing w:after="0" w:line="360" w:lineRule="auto"/>
+        <w:rPr>
+          <w:sz w:val="20"/>
+          <w:szCs w:val="20"/>
+          <w:lang w:val="en-US"/>
+        </w:rPr>
+      </w:pPr>
+    </w:p>
+    <w:p>
+      <w:pPr>
+        <w:spacing w:after="0" w:line="360" w:lineRule="auto"/>
         <w:rPr>
           <w:sz w:val="20"/>
           <w:szCs w:val="20"/>
@@ -7850,7 +9125,7 @@
     </w:p>
     <w:p>
       <w:pPr>
-        <w:spacing w:after="0"/>
+        <w:spacing w:after="0" w:line="360" w:lineRule="auto"/>
         <w:rPr>
           <w:sz w:val="20"/>
           <w:szCs w:val="20"/>
@@ -7878,7 +9153,7 @@
     </w:p>
     <w:p>
       <w:pPr>
-        <w:spacing w:after="0"/>
+        <w:spacing w:after="0" w:line="360" w:lineRule="auto"/>
         <w:rPr>
           <w:sz w:val="20"/>
           <w:szCs w:val="20"/>
@@ -7914,7 +9189,7 @@
     </w:p>
     <w:p>
       <w:pPr>
-        <w:spacing w:after="0"/>
+        <w:spacing w:after="0" w:line="360" w:lineRule="auto"/>
         <w:rPr>
           <w:sz w:val="20"/>
           <w:szCs w:val="20"/>
@@ -7932,17 +9207,17 @@
     </w:p>
     <w:p>
       <w:pPr>
-        <w:spacing w:after="0"/>
-        <w:rPr>
-          <w:sz w:val="20"/>
-          <w:szCs w:val="20"/>
-          <w:lang w:val="en-US"/>
-        </w:rPr>
-      </w:pPr>
-    </w:p>
-    <w:p>
-      <w:pPr>
-        <w:spacing w:after="0"/>
+        <w:spacing w:after="0" w:line="360" w:lineRule="auto"/>
+        <w:rPr>
+          <w:sz w:val="20"/>
+          <w:szCs w:val="20"/>
+          <w:lang w:val="en-US"/>
+        </w:rPr>
+      </w:pPr>
+    </w:p>
+    <w:p>
+      <w:pPr>
+        <w:spacing w:after="0" w:line="360" w:lineRule="auto"/>
         <w:rPr>
           <w:sz w:val="20"/>
           <w:szCs w:val="20"/>
@@ -7975,7 +9250,7 @@
     </w:p>
     <w:p>
       <w:pPr>
-        <w:spacing w:after="0"/>
+        <w:spacing w:after="0" w:line="360" w:lineRule="auto"/>
         <w:rPr>
           <w:sz w:val="20"/>
           <w:szCs w:val="20"/>
@@ -8003,7 +9278,7 @@
     </w:p>
     <w:p>
       <w:pPr>
-        <w:spacing w:after="0"/>
+        <w:spacing w:after="0" w:line="360" w:lineRule="auto"/>
         <w:rPr>
           <w:sz w:val="20"/>
           <w:szCs w:val="20"/>
@@ -8039,7 +9314,7 @@
     </w:p>
     <w:p>
       <w:pPr>
-        <w:spacing w:after="0"/>
+        <w:spacing w:after="0" w:line="360" w:lineRule="auto"/>
         <w:rPr>
           <w:sz w:val="20"/>
           <w:szCs w:val="20"/>
@@ -8057,17 +9332,17 @@
     </w:p>
     <w:p>
       <w:pPr>
-        <w:spacing w:after="0"/>
-        <w:rPr>
-          <w:sz w:val="20"/>
-          <w:szCs w:val="20"/>
-          <w:lang w:val="en-US"/>
-        </w:rPr>
-      </w:pPr>
-    </w:p>
-    <w:p>
-      <w:pPr>
-        <w:spacing w:after="0"/>
+        <w:spacing w:after="0" w:line="360" w:lineRule="auto"/>
+        <w:rPr>
+          <w:sz w:val="20"/>
+          <w:szCs w:val="20"/>
+          <w:lang w:val="en-US"/>
+        </w:rPr>
+      </w:pPr>
+    </w:p>
+    <w:p>
+      <w:pPr>
+        <w:spacing w:after="0" w:line="360" w:lineRule="auto"/>
         <w:rPr>
           <w:sz w:val="20"/>
           <w:szCs w:val="20"/>
@@ -8100,7 +9375,7 @@
     </w:p>
     <w:p>
       <w:pPr>
-        <w:spacing w:after="0"/>
+        <w:spacing w:after="0" w:line="360" w:lineRule="auto"/>
         <w:rPr>
           <w:sz w:val="20"/>
           <w:szCs w:val="20"/>
@@ -8128,7 +9403,7 @@
     </w:p>
     <w:p>
       <w:pPr>
-        <w:spacing w:after="0"/>
+        <w:spacing w:after="0" w:line="360" w:lineRule="auto"/>
         <w:rPr>
           <w:sz w:val="20"/>
           <w:szCs w:val="20"/>
@@ -8584,7 +9859,7 @@
     </w:p>
     <w:p>
       <w:pPr>
-        <w:spacing w:after="0"/>
+        <w:spacing w:after="0" w:line="360" w:lineRule="auto"/>
         <w:rPr>
           <w:sz w:val="20"/>
           <w:szCs w:val="20"/>
@@ -8602,7 +9877,7 @@
     </w:p>
     <w:p>
       <w:pPr>
-        <w:spacing w:after="0"/>
+        <w:spacing w:after="0" w:line="360" w:lineRule="auto"/>
         <w:rPr>
           <w:sz w:val="20"/>
           <w:szCs w:val="20"/>
@@ -8628,7 +9903,7 @@
     </w:p>
     <w:p>
       <w:pPr>
-        <w:spacing w:after="0"/>
+        <w:spacing w:after="0" w:line="360" w:lineRule="auto"/>
         <w:rPr>
           <w:sz w:val="20"/>
           <w:szCs w:val="20"/>
@@ -8646,7 +9921,7 @@
     </w:p>
     <w:p>
       <w:pPr>
-        <w:spacing w:after="0"/>
+        <w:spacing w:after="0" w:line="360" w:lineRule="auto"/>
         <w:rPr>
           <w:sz w:val="20"/>
           <w:szCs w:val="20"/>
@@ -8678,7 +9953,7 @@
     </w:p>
     <w:p>
       <w:pPr>
-        <w:spacing w:after="0"/>
+        <w:spacing w:after="0" w:line="360" w:lineRule="auto"/>
         <w:rPr>
           <w:sz w:val="20"/>
           <w:szCs w:val="20"/>
@@ -8706,7 +9981,7 @@
     </w:p>
     <w:p>
       <w:pPr>
-        <w:spacing w:after="0"/>
+        <w:spacing w:after="0" w:line="360" w:lineRule="auto"/>
         <w:rPr>
           <w:sz w:val="20"/>
           <w:szCs w:val="20"/>
@@ -8724,7 +9999,7 @@
     </w:p>
     <w:p>
       <w:pPr>
-        <w:spacing w:after="0"/>
+        <w:spacing w:after="0" w:line="360" w:lineRule="auto"/>
         <w:rPr>
           <w:sz w:val="20"/>
           <w:szCs w:val="20"/>
@@ -8742,7 +10017,7 @@
     </w:p>
     <w:p>
       <w:pPr>
-        <w:spacing w:after="0"/>
+        <w:spacing w:after="0" w:line="360" w:lineRule="auto"/>
         <w:rPr>
           <w:sz w:val="20"/>
           <w:szCs w:val="20"/>
@@ -8768,7 +10043,7 @@
     </w:p>
     <w:p>
       <w:pPr>
-        <w:spacing w:after="0"/>
+        <w:spacing w:after="0" w:line="360" w:lineRule="auto"/>
         <w:rPr>
           <w:sz w:val="20"/>
           <w:szCs w:val="20"/>
@@ -8784,7 +10059,7 @@
     </w:p>
     <w:p>
       <w:pPr>
-        <w:spacing w:after="0"/>
+        <w:spacing w:after="0" w:line="360" w:lineRule="auto"/>
         <w:rPr>
           <w:sz w:val="20"/>
           <w:szCs w:val="20"/>
@@ -8816,7 +10091,7 @@
     </w:p>
     <w:p>
       <w:pPr>
-        <w:spacing w:after="0"/>
+        <w:spacing w:after="0" w:line="360" w:lineRule="auto"/>
         <w:rPr>
           <w:sz w:val="20"/>
           <w:szCs w:val="20"/>
@@ -8944,7 +10219,7 @@
     </w:p>
     <w:p>
       <w:pPr>
-        <w:spacing w:after="0"/>
+        <w:spacing w:after="0" w:line="360" w:lineRule="auto"/>
         <w:rPr>
           <w:sz w:val="20"/>
           <w:szCs w:val="20"/>
@@ -9040,7 +10315,7 @@
     </w:p>
     <w:p>
       <w:pPr>
-        <w:spacing w:after="0"/>
+        <w:spacing w:after="0" w:line="360" w:lineRule="auto"/>
         <w:rPr>
           <w:sz w:val="20"/>
           <w:szCs w:val="20"/>
@@ -9151,7 +10426,7 @@
     </w:p>
     <w:p>
       <w:pPr>
-        <w:spacing w:after="0"/>
+        <w:spacing w:after="0" w:line="360" w:lineRule="auto"/>
         <w:rPr>
           <w:sz w:val="20"/>
           <w:szCs w:val="20"/>
@@ -9280,7 +10555,7 @@
     </w:p>
     <w:p>
       <w:pPr>
-        <w:spacing w:after="0"/>
+        <w:spacing w:after="0" w:line="360" w:lineRule="auto"/>
         <w:rPr>
           <w:sz w:val="20"/>
           <w:szCs w:val="20"/>
@@ -9313,7 +10588,7 @@
     </w:p>
     <w:p>
       <w:pPr>
-        <w:spacing w:after="0"/>
+        <w:spacing w:after="0" w:line="360" w:lineRule="auto"/>
         <w:rPr>
           <w:sz w:val="20"/>
           <w:szCs w:val="20"/>
@@ -9345,7 +10620,7 @@
     </w:p>
     <w:p>
       <w:pPr>
-        <w:spacing w:after="0"/>
+        <w:spacing w:after="0" w:line="360" w:lineRule="auto"/>
         <w:rPr>
           <w:sz w:val="20"/>
           <w:szCs w:val="20"/>
@@ -9377,7 +10652,7 @@
     </w:p>
     <w:p>
       <w:pPr>
-        <w:spacing w:after="0"/>
+        <w:spacing w:after="0" w:line="360" w:lineRule="auto"/>
         <w:rPr>
           <w:sz w:val="20"/>
           <w:szCs w:val="20"/>
@@ -9409,7 +10684,7 @@
     </w:p>
     <w:p>
       <w:pPr>
-        <w:spacing w:after="0"/>
+        <w:spacing w:after="0" w:line="360" w:lineRule="auto"/>
         <w:rPr>
           <w:sz w:val="20"/>
           <w:szCs w:val="20"/>
@@ -9441,7 +10716,7 @@
     </w:p>
     <w:p>
       <w:pPr>
-        <w:spacing w:after="0"/>
+        <w:spacing w:after="0" w:line="360" w:lineRule="auto"/>
         <w:rPr>
           <w:sz w:val="20"/>
           <w:szCs w:val="20"/>
@@ -9473,7 +10748,7 @@
     </w:p>
     <w:p>
       <w:pPr>
-        <w:spacing w:after="0"/>
+        <w:spacing w:after="0" w:line="360" w:lineRule="auto"/>
         <w:rPr>
           <w:sz w:val="20"/>
           <w:szCs w:val="20"/>
@@ -9505,7 +10780,7 @@
     </w:p>
     <w:p>
       <w:pPr>
-        <w:spacing w:after="0"/>
+        <w:spacing w:after="0" w:line="360" w:lineRule="auto"/>
         <w:rPr>
           <w:sz w:val="20"/>
           <w:szCs w:val="20"/>
@@ -9537,7 +10812,7 @@
     </w:p>
     <w:p>
       <w:pPr>
-        <w:spacing w:after="0"/>
+        <w:spacing w:after="0" w:line="360" w:lineRule="auto"/>
         <w:rPr>
           <w:sz w:val="20"/>
           <w:szCs w:val="20"/>
@@ -9555,17 +10830,17 @@
     </w:p>
     <w:p>
       <w:pPr>
-        <w:spacing w:after="0"/>
-        <w:rPr>
-          <w:sz w:val="20"/>
-          <w:szCs w:val="20"/>
-          <w:lang w:val="en-US"/>
-        </w:rPr>
-      </w:pPr>
-    </w:p>
-    <w:p>
-      <w:pPr>
-        <w:spacing w:after="0"/>
+        <w:spacing w:after="0" w:line="360" w:lineRule="auto"/>
+        <w:rPr>
+          <w:sz w:val="20"/>
+          <w:szCs w:val="20"/>
+          <w:lang w:val="en-US"/>
+        </w:rPr>
+      </w:pPr>
+    </w:p>
+    <w:p>
+      <w:pPr>
+        <w:spacing w:after="0" w:line="360" w:lineRule="auto"/>
         <w:rPr>
           <w:sz w:val="20"/>
           <w:szCs w:val="20"/>
@@ -9583,7 +10858,7 @@
     </w:p>
     <w:p>
       <w:pPr>
-        <w:spacing w:after="0"/>
+        <w:spacing w:after="0" w:line="360" w:lineRule="auto"/>
         <w:rPr>
           <w:sz w:val="20"/>
           <w:szCs w:val="20"/>
@@ -9601,7 +10876,7 @@
     </w:p>
     <w:p>
       <w:pPr>
-        <w:spacing w:after="0"/>
+        <w:spacing w:after="0" w:line="360" w:lineRule="auto"/>
         <w:rPr>
           <w:sz w:val="20"/>
           <w:szCs w:val="20"/>
@@ -9619,7 +10894,7 @@
     </w:p>
     <w:p>
       <w:pPr>
-        <w:spacing w:after="0"/>
+        <w:spacing w:after="0" w:line="360" w:lineRule="auto"/>
         <w:rPr>
           <w:sz w:val="20"/>
           <w:szCs w:val="20"/>
@@ -9637,17 +10912,17 @@
     </w:p>
     <w:p>
       <w:pPr>
-        <w:spacing w:after="0"/>
-        <w:rPr>
-          <w:sz w:val="20"/>
-          <w:szCs w:val="20"/>
-          <w:lang w:val="en-US"/>
-        </w:rPr>
-      </w:pPr>
-    </w:p>
-    <w:p>
-      <w:pPr>
-        <w:spacing w:after="0"/>
+        <w:spacing w:after="0" w:line="360" w:lineRule="auto"/>
+        <w:rPr>
+          <w:sz w:val="20"/>
+          <w:szCs w:val="20"/>
+          <w:lang w:val="en-US"/>
+        </w:rPr>
+      </w:pPr>
+    </w:p>
+    <w:p>
+      <w:pPr>
+        <w:spacing w:after="0" w:line="360" w:lineRule="auto"/>
         <w:rPr>
           <w:sz w:val="20"/>
           <w:szCs w:val="20"/>
@@ -9724,7 +10999,7 @@
     </w:p>
     <w:p>
       <w:pPr>
-        <w:spacing w:after="0"/>
+        <w:spacing w:after="0" w:line="360" w:lineRule="auto"/>
         <w:rPr>
           <w:sz w:val="20"/>
           <w:szCs w:val="20"/>
@@ -9742,7 +11017,7 @@
     </w:p>
     <w:p>
       <w:pPr>
-        <w:spacing w:after="0"/>
+        <w:spacing w:after="0" w:line="360" w:lineRule="auto"/>
         <w:rPr>
           <w:sz w:val="20"/>
           <w:szCs w:val="20"/>
@@ -9760,7 +11035,7 @@
     </w:p>
     <w:p>
       <w:pPr>
-        <w:spacing w:after="0"/>
+        <w:spacing w:after="0" w:line="360" w:lineRule="auto"/>
         <w:rPr>
           <w:sz w:val="20"/>
           <w:szCs w:val="20"/>
@@ -9778,7 +11053,7 @@
     </w:p>
     <w:p>
       <w:pPr>
-        <w:spacing w:after="0"/>
+        <w:spacing w:after="0" w:line="360" w:lineRule="auto"/>
         <w:rPr>
           <w:sz w:val="20"/>
           <w:szCs w:val="20"/>
@@ -9802,16 +11077,16 @@
     </w:p>
     <w:p>
       <w:pPr>
-        <w:spacing w:after="0"/>
-        <w:rPr>
-          <w:sz w:val="20"/>
-          <w:szCs w:val="20"/>
-        </w:rPr>
-      </w:pPr>
-    </w:p>
-    <w:p>
-      <w:pPr>
-        <w:spacing w:after="0"/>
+        <w:spacing w:after="0" w:line="360" w:lineRule="auto"/>
+        <w:rPr>
+          <w:sz w:val="20"/>
+          <w:szCs w:val="20"/>
+        </w:rPr>
+      </w:pPr>
+    </w:p>
+    <w:p>
+      <w:pPr>
+        <w:spacing w:after="0" w:line="360" w:lineRule="auto"/>
         <w:rPr>
           <w:sz w:val="20"/>
           <w:szCs w:val="20"/>
@@ -9829,7 +11104,7 @@
     </w:p>
     <w:p>
       <w:pPr>
-        <w:spacing w:after="0"/>
+        <w:spacing w:after="0" w:line="360" w:lineRule="auto"/>
         <w:rPr>
           <w:sz w:val="20"/>
           <w:szCs w:val="20"/>
@@ -9845,16 +11120,16 @@
     </w:p>
     <w:p>
       <w:pPr>
-        <w:spacing w:after="0"/>
-        <w:rPr>
-          <w:sz w:val="20"/>
-          <w:szCs w:val="20"/>
-        </w:rPr>
-      </w:pPr>
-    </w:p>
-    <w:p>
-      <w:pPr>
-        <w:spacing w:after="0"/>
+        <w:spacing w:after="0" w:line="360" w:lineRule="auto"/>
+        <w:rPr>
+          <w:sz w:val="20"/>
+          <w:szCs w:val="20"/>
+        </w:rPr>
+      </w:pPr>
+    </w:p>
+    <w:p>
+      <w:pPr>
+        <w:spacing w:after="0" w:line="360" w:lineRule="auto"/>
         <w:rPr>
           <w:sz w:val="20"/>
           <w:szCs w:val="20"/>
@@ -9872,7 +11147,7 @@
     </w:p>
     <w:p>
       <w:pPr>
-        <w:spacing w:after="0"/>
+        <w:spacing w:after="0" w:line="360" w:lineRule="auto"/>
         <w:rPr>
           <w:sz w:val="20"/>
           <w:szCs w:val="20"/>
@@ -9888,7 +11163,7 @@
     </w:p>
     <w:p>
       <w:pPr>
-        <w:spacing w:after="0"/>
+        <w:spacing w:after="0" w:line="360" w:lineRule="auto"/>
         <w:rPr>
           <w:sz w:val="20"/>
           <w:szCs w:val="20"/>
@@ -9969,7 +11244,7 @@
     </w:p>
     <w:p>
       <w:pPr>
-        <w:spacing w:after="0"/>
+        <w:spacing w:after="0" w:line="360" w:lineRule="auto"/>
         <w:jc w:val="center"/>
         <w:rPr>
           <w:b/>
@@ -9979,7 +11254,7 @@
     </w:p>
     <w:p>
       <w:pPr>
-        <w:spacing w:after="0"/>
+        <w:spacing w:after="0" w:line="360" w:lineRule="auto"/>
         <w:jc w:val="right"/>
         <w:rPr>
           <w:b/>
@@ -9989,6 +11264,7 @@
     </w:p>
     <w:p>
       <w:pPr>
+        <w:spacing w:line="360" w:lineRule="auto"/>
         <w:jc w:val="right"/>
         <w:rPr>
           <w:b/>
@@ -10504,6 +11780,7 @@
     </w:p>
     <w:p>
       <w:pPr>
+        <w:spacing w:line="360" w:lineRule="auto"/>
         <w:rPr>
           <w:szCs w:val="28"/>
         </w:rPr>
@@ -11294,6 +12571,7 @@
     </w:p>
     <w:p>
       <w:pPr>
+        <w:spacing w:line="360" w:lineRule="auto"/>
         <w:jc w:val="left"/>
         <w:rPr>
           <w:rFonts w:hint="default"/>
@@ -11304,8 +12582,6 @@
           <w:lang w:val="ru-RU"/>
         </w:rPr>
       </w:pPr>
-      <w:bookmarkStart w:id="9" w:name="_GoBack"/>
-      <w:bookmarkEnd w:id="9"/>
     </w:p>
     <w:sectPr>
       <w:pgSz w:w="11906" w:h="16838"/>
